--- a/document/程序規格書.docx
+++ b/document/程序規格書.docx
@@ -23,7 +23,7 @@
           <w:p>
             <w:pPr>
               <w:rPr>
-                <w:rFonts w:ascii="標楷體-繁" w:eastAsia="標楷體-繁" w:hAnsi="標楷體-繁" w:hint="eastAsia"/>
+                <w:rFonts w:ascii="標楷體-繁" w:eastAsia="標楷體-繁" w:hAnsi="標楷體-繁"/>
                 <w:sz w:val="28"/>
                 <w:szCs w:val="28"/>
               </w:rPr>
@@ -90,7 +90,7 @@
           <w:p>
             <w:pPr>
               <w:rPr>
-                <w:rFonts w:ascii="標楷體-繁" w:eastAsia="標楷體-繁" w:hAnsi="標楷體-繁" w:hint="eastAsia"/>
+                <w:rFonts w:ascii="標楷體-繁" w:eastAsia="標楷體-繁" w:hAnsi="標楷體-繁"/>
                 <w:sz w:val="28"/>
                 <w:szCs w:val="28"/>
               </w:rPr>
@@ -138,7 +138,7 @@
           <w:p>
             <w:pPr>
               <w:rPr>
-                <w:rFonts w:ascii="標楷體-繁" w:eastAsia="標楷體-繁" w:hAnsi="標楷體-繁" w:hint="eastAsia"/>
+                <w:rFonts w:ascii="標楷體-繁" w:eastAsia="標楷體-繁" w:hAnsi="標楷體-繁"/>
                 <w:sz w:val="28"/>
                 <w:szCs w:val="28"/>
               </w:rPr>
@@ -211,7 +211,7 @@
           <w:p>
             <w:pPr>
               <w:rPr>
-                <w:rFonts w:ascii="標楷體-繁" w:eastAsia="標楷體-繁" w:hAnsi="標楷體-繁" w:hint="eastAsia"/>
+                <w:rFonts w:ascii="標楷體-繁" w:eastAsia="標楷體-繁" w:hAnsi="標楷體-繁"/>
                 <w:sz w:val="28"/>
                 <w:szCs w:val="28"/>
               </w:rPr>
@@ -234,7 +234,7 @@
           <w:p>
             <w:pPr>
               <w:rPr>
-                <w:rFonts w:ascii="標楷體-繁" w:eastAsia="標楷體-繁" w:hAnsi="標楷體-繁" w:hint="eastAsia"/>
+                <w:rFonts w:ascii="標楷體-繁" w:eastAsia="標楷體-繁" w:hAnsi="標楷體-繁"/>
                 <w:sz w:val="28"/>
                 <w:szCs w:val="28"/>
               </w:rPr>
@@ -273,7 +273,7 @@
           <w:p>
             <w:pPr>
               <w:rPr>
-                <w:rFonts w:ascii="標楷體-繁" w:eastAsia="標楷體-繁" w:hAnsi="標楷體-繁" w:hint="eastAsia"/>
+                <w:rFonts w:ascii="標楷體-繁" w:eastAsia="標楷體-繁" w:hAnsi="標楷體-繁"/>
                 <w:sz w:val="28"/>
                 <w:szCs w:val="28"/>
               </w:rPr>
@@ -306,15 +306,7 @@
                 <w:sz w:val="28"/>
                 <w:szCs w:val="28"/>
               </w:rPr>
-              <w:t>1</w:t>
-            </w:r>
-            <w:r>
-              <w:rPr>
-                <w:rFonts w:ascii="標楷體-繁" w:eastAsia="標楷體-繁" w:hAnsi="標楷體-繁"/>
-                <w:sz w:val="28"/>
-                <w:szCs w:val="28"/>
-              </w:rPr>
-              <w:t>-1</w:t>
+              <w:t>1-1</w:t>
             </w:r>
           </w:p>
         </w:tc>
@@ -348,7 +340,7 @@
           <w:p>
             <w:pPr>
               <w:rPr>
-                <w:rFonts w:ascii="標楷體-繁" w:eastAsia="標楷體-繁" w:hAnsi="標楷體-繁" w:hint="eastAsia"/>
+                <w:rFonts w:ascii="標楷體-繁" w:eastAsia="標楷體-繁" w:hAnsi="標楷體-繁"/>
                 <w:sz w:val="28"/>
                 <w:szCs w:val="28"/>
               </w:rPr>
@@ -396,7 +388,7 @@
           <w:p>
             <w:pPr>
               <w:rPr>
-                <w:rFonts w:ascii="標楷體-繁" w:eastAsia="標楷體-繁" w:hAnsi="標楷體-繁" w:hint="eastAsia"/>
+                <w:rFonts w:ascii="標楷體-繁" w:eastAsia="標楷體-繁" w:hAnsi="標楷體-繁"/>
                 <w:sz w:val="28"/>
                 <w:szCs w:val="28"/>
               </w:rPr>
@@ -460,7 +452,7 @@
           <w:p>
             <w:pPr>
               <w:rPr>
-                <w:rFonts w:ascii="標楷體-繁" w:eastAsia="標楷體-繁" w:hAnsi="標楷體-繁" w:hint="eastAsia"/>
+                <w:rFonts w:ascii="標楷體-繁" w:eastAsia="標楷體-繁" w:hAnsi="標楷體-繁"/>
                 <w:sz w:val="28"/>
                 <w:szCs w:val="28"/>
               </w:rPr>
@@ -549,7 +541,7 @@
           <w:p>
             <w:pPr>
               <w:rPr>
-                <w:rFonts w:ascii="標楷體-繁" w:eastAsia="標楷體-繁" w:hAnsi="標楷體-繁" w:hint="eastAsia"/>
+                <w:rFonts w:ascii="標楷體-繁" w:eastAsia="標楷體-繁" w:hAnsi="標楷體-繁"/>
                 <w:sz w:val="28"/>
                 <w:szCs w:val="28"/>
               </w:rPr>
@@ -572,7 +564,7 @@
           <w:p>
             <w:pPr>
               <w:rPr>
-                <w:rFonts w:ascii="標楷體-繁" w:eastAsia="標楷體-繁" w:hAnsi="標楷體-繁" w:hint="eastAsia"/>
+                <w:rFonts w:ascii="標楷體-繁" w:eastAsia="標楷體-繁" w:hAnsi="標楷體-繁"/>
                 <w:sz w:val="28"/>
                 <w:szCs w:val="28"/>
               </w:rPr>
@@ -675,7 +667,7 @@
           <w:p>
             <w:pPr>
               <w:rPr>
-                <w:rFonts w:ascii="標楷體-繁" w:eastAsia="標楷體-繁" w:hAnsi="標楷體-繁" w:hint="eastAsia"/>
+                <w:rFonts w:ascii="標楷體-繁" w:eastAsia="標楷體-繁" w:hAnsi="標楷體-繁"/>
                 <w:sz w:val="28"/>
                 <w:szCs w:val="28"/>
               </w:rPr>
@@ -697,26 +689,18 @@
           <w:p>
             <w:pPr>
               <w:rPr>
-                <w:rFonts w:ascii="標楷體-繁" w:eastAsia="標楷體-繁" w:hAnsi="標楷體-繁" w:hint="eastAsia"/>
-                <w:sz w:val="28"/>
-                <w:szCs w:val="28"/>
-              </w:rPr>
-            </w:pPr>
-            <w:r>
-              <w:rPr>
-                <w:rFonts w:ascii="標楷體-繁" w:eastAsia="標楷體-繁" w:hAnsi="標楷體-繁"/>
-                <w:sz w:val="28"/>
-                <w:szCs w:val="28"/>
-              </w:rPr>
-              <w:t>1-</w:t>
-            </w:r>
-            <w:r>
-              <w:rPr>
-                <w:rFonts w:ascii="標楷體-繁" w:eastAsia="標楷體-繁" w:hAnsi="標楷體-繁"/>
-                <w:sz w:val="28"/>
-                <w:szCs w:val="28"/>
-              </w:rPr>
-              <w:t>2</w:t>
+                <w:rFonts w:ascii="標楷體-繁" w:eastAsia="標楷體-繁" w:hAnsi="標楷體-繁"/>
+                <w:sz w:val="28"/>
+                <w:szCs w:val="28"/>
+              </w:rPr>
+            </w:pPr>
+            <w:r>
+              <w:rPr>
+                <w:rFonts w:ascii="標楷體-繁" w:eastAsia="標楷體-繁" w:hAnsi="標楷體-繁"/>
+                <w:sz w:val="28"/>
+                <w:szCs w:val="28"/>
+              </w:rPr>
+              <w:t>1-2</w:t>
             </w:r>
           </w:p>
         </w:tc>
@@ -750,7 +734,7 @@
           <w:p>
             <w:pPr>
               <w:rPr>
-                <w:rFonts w:ascii="標楷體-繁" w:eastAsia="標楷體-繁" w:hAnsi="標楷體-繁" w:hint="eastAsia"/>
+                <w:rFonts w:ascii="標楷體-繁" w:eastAsia="標楷體-繁" w:hAnsi="標楷體-繁"/>
                 <w:sz w:val="28"/>
                 <w:szCs w:val="28"/>
               </w:rPr>
@@ -798,7 +782,7 @@
           <w:p>
             <w:pPr>
               <w:rPr>
-                <w:rFonts w:ascii="標楷體-繁" w:eastAsia="標楷體-繁" w:hAnsi="標楷體-繁" w:hint="eastAsia"/>
+                <w:rFonts w:ascii="標楷體-繁" w:eastAsia="標楷體-繁" w:hAnsi="標楷體-繁"/>
                 <w:sz w:val="28"/>
                 <w:szCs w:val="28"/>
               </w:rPr>
@@ -846,7 +830,7 @@
           <w:p>
             <w:pPr>
               <w:rPr>
-                <w:rFonts w:ascii="標楷體-繁" w:eastAsia="標楷體-繁" w:hAnsi="標楷體-繁" w:hint="eastAsia"/>
+                <w:rFonts w:ascii="標楷體-繁" w:eastAsia="標楷體-繁" w:hAnsi="標楷體-繁"/>
                 <w:sz w:val="28"/>
                 <w:szCs w:val="28"/>
               </w:rPr>
@@ -887,7 +871,7 @@
           <w:p>
             <w:pPr>
               <w:rPr>
-                <w:rFonts w:ascii="標楷體-繁" w:eastAsia="標楷體-繁" w:hAnsi="標楷體-繁" w:hint="eastAsia"/>
+                <w:rFonts w:ascii="標楷體-繁" w:eastAsia="標楷體-繁" w:hAnsi="標楷體-繁"/>
                 <w:sz w:val="28"/>
                 <w:szCs w:val="28"/>
               </w:rPr>
@@ -910,7 +894,7 @@
           <w:p>
             <w:pPr>
               <w:rPr>
-                <w:rFonts w:ascii="標楷體-繁" w:eastAsia="標楷體-繁" w:hAnsi="標楷體-繁" w:hint="eastAsia"/>
+                <w:rFonts w:ascii="標楷體-繁" w:eastAsia="標楷體-繁" w:hAnsi="標楷體-繁"/>
                 <w:sz w:val="28"/>
                 <w:szCs w:val="28"/>
               </w:rPr>
@@ -965,7 +949,7 @@
           <w:p>
             <w:pPr>
               <w:rPr>
-                <w:rFonts w:ascii="標楷體-繁" w:eastAsia="標楷體-繁" w:hAnsi="標楷體-繁" w:hint="eastAsia"/>
+                <w:rFonts w:ascii="標楷體-繁" w:eastAsia="標楷體-繁" w:hAnsi="標楷體-繁"/>
                 <w:sz w:val="28"/>
                 <w:szCs w:val="28"/>
               </w:rPr>
@@ -987,26 +971,18 @@
           <w:p>
             <w:pPr>
               <w:rPr>
-                <w:rFonts w:ascii="標楷體-繁" w:eastAsia="標楷體-繁" w:hAnsi="標楷體-繁" w:hint="eastAsia"/>
-                <w:sz w:val="28"/>
-                <w:szCs w:val="28"/>
-              </w:rPr>
-            </w:pPr>
-            <w:r>
-              <w:rPr>
-                <w:rFonts w:ascii="標楷體-繁" w:eastAsia="標楷體-繁" w:hAnsi="標楷體-繁"/>
-                <w:sz w:val="28"/>
-                <w:szCs w:val="28"/>
-              </w:rPr>
-              <w:t>1-</w:t>
-            </w:r>
-            <w:r>
-              <w:rPr>
-                <w:rFonts w:ascii="標楷體-繁" w:eastAsia="標楷體-繁" w:hAnsi="標楷體-繁"/>
-                <w:sz w:val="28"/>
-                <w:szCs w:val="28"/>
-              </w:rPr>
-              <w:t>3</w:t>
+                <w:rFonts w:ascii="標楷體-繁" w:eastAsia="標楷體-繁" w:hAnsi="標楷體-繁"/>
+                <w:sz w:val="28"/>
+                <w:szCs w:val="28"/>
+              </w:rPr>
+            </w:pPr>
+            <w:r>
+              <w:rPr>
+                <w:rFonts w:ascii="標楷體-繁" w:eastAsia="標楷體-繁" w:hAnsi="標楷體-繁"/>
+                <w:sz w:val="28"/>
+                <w:szCs w:val="28"/>
+              </w:rPr>
+              <w:t>1-3</w:t>
             </w:r>
           </w:p>
         </w:tc>
@@ -1040,7 +1016,7 @@
           <w:p>
             <w:pPr>
               <w:rPr>
-                <w:rFonts w:ascii="標楷體-繁" w:eastAsia="標楷體-繁" w:hAnsi="標楷體-繁" w:hint="eastAsia"/>
+                <w:rFonts w:ascii="標楷體-繁" w:eastAsia="標楷體-繁" w:hAnsi="標楷體-繁"/>
                 <w:sz w:val="28"/>
                 <w:szCs w:val="28"/>
               </w:rPr>
@@ -1088,7 +1064,7 @@
           <w:p>
             <w:pPr>
               <w:rPr>
-                <w:rFonts w:ascii="標楷體-繁" w:eastAsia="標楷體-繁" w:hAnsi="標楷體-繁" w:hint="eastAsia"/>
+                <w:rFonts w:ascii="標楷體-繁" w:eastAsia="標楷體-繁" w:hAnsi="標楷體-繁"/>
                 <w:sz w:val="28"/>
                 <w:szCs w:val="28"/>
               </w:rPr>
@@ -1136,7 +1112,7 @@
           <w:p>
             <w:pPr>
               <w:rPr>
-                <w:rFonts w:ascii="標楷體-繁" w:eastAsia="標楷體-繁" w:hAnsi="標楷體-繁" w:hint="eastAsia"/>
+                <w:rFonts w:ascii="標楷體-繁" w:eastAsia="標楷體-繁" w:hAnsi="標楷體-繁"/>
                 <w:sz w:val="28"/>
                 <w:szCs w:val="28"/>
               </w:rPr>
@@ -1161,7 +1137,7 @@
           <w:p>
             <w:pPr>
               <w:rPr>
-                <w:rFonts w:ascii="標楷體-繁" w:eastAsia="標楷體-繁" w:hAnsi="標楷體-繁" w:hint="eastAsia"/>
+                <w:rFonts w:ascii="標楷體-繁" w:eastAsia="標楷體-繁" w:hAnsi="標楷體-繁"/>
                 <w:sz w:val="28"/>
                 <w:szCs w:val="28"/>
               </w:rPr>
@@ -1184,7 +1160,7 @@
           <w:p>
             <w:pPr>
               <w:rPr>
-                <w:rFonts w:ascii="標楷體-繁" w:eastAsia="標楷體-繁" w:hAnsi="標楷體-繁" w:hint="eastAsia"/>
+                <w:rFonts w:ascii="標楷體-繁" w:eastAsia="標楷體-繁" w:hAnsi="標楷體-繁"/>
                 <w:sz w:val="28"/>
                 <w:szCs w:val="28"/>
               </w:rPr>
@@ -1223,7 +1199,7 @@
           <w:p>
             <w:pPr>
               <w:rPr>
-                <w:rFonts w:ascii="標楷體-繁" w:eastAsia="標楷體-繁" w:hAnsi="標楷體-繁" w:hint="eastAsia"/>
+                <w:rFonts w:ascii="標楷體-繁" w:eastAsia="標楷體-繁" w:hAnsi="標楷體-繁"/>
                 <w:sz w:val="28"/>
                 <w:szCs w:val="28"/>
               </w:rPr>
@@ -1246,7 +1222,7 @@
           <w:p>
             <w:pPr>
               <w:rPr>
-                <w:rFonts w:ascii="標楷體-繁" w:eastAsia="標楷體-繁" w:hAnsi="標楷體-繁" w:hint="eastAsia"/>
+                <w:rFonts w:ascii="標楷體-繁" w:eastAsia="標楷體-繁" w:hAnsi="標楷體-繁"/>
                 <w:sz w:val="28"/>
                 <w:szCs w:val="28"/>
               </w:rPr>
@@ -1291,7 +1267,7 @@
           <w:p>
             <w:pPr>
               <w:rPr>
-                <w:rFonts w:ascii="標楷體-繁" w:eastAsia="標楷體-繁" w:hAnsi="標楷體-繁" w:hint="eastAsia"/>
+                <w:rFonts w:ascii="標楷體-繁" w:eastAsia="標楷體-繁" w:hAnsi="標楷體-繁"/>
                 <w:sz w:val="28"/>
                 <w:szCs w:val="28"/>
               </w:rPr>
@@ -1339,7 +1315,7 @@
           <w:p>
             <w:pPr>
               <w:rPr>
-                <w:rFonts w:ascii="標楷體-繁" w:eastAsia="標楷體-繁" w:hAnsi="標楷體-繁" w:hint="eastAsia"/>
+                <w:rFonts w:ascii="標楷體-繁" w:eastAsia="標楷體-繁" w:hAnsi="標楷體-繁"/>
                 <w:sz w:val="28"/>
                 <w:szCs w:val="28"/>
               </w:rPr>
@@ -1387,7 +1363,7 @@
           <w:p>
             <w:pPr>
               <w:rPr>
-                <w:rFonts w:ascii="標楷體-繁" w:eastAsia="標楷體-繁" w:hAnsi="標楷體-繁" w:hint="eastAsia"/>
+                <w:rFonts w:ascii="標楷體-繁" w:eastAsia="標楷體-繁" w:hAnsi="標楷體-繁"/>
                 <w:sz w:val="28"/>
                 <w:szCs w:val="28"/>
               </w:rPr>
@@ -1412,7 +1388,7 @@
           <w:p>
             <w:pPr>
               <w:rPr>
-                <w:rFonts w:ascii="標楷體-繁" w:eastAsia="標楷體-繁" w:hAnsi="標楷體-繁" w:hint="eastAsia"/>
+                <w:rFonts w:ascii="標楷體-繁" w:eastAsia="標楷體-繁" w:hAnsi="標楷體-繁"/>
                 <w:sz w:val="28"/>
                 <w:szCs w:val="28"/>
               </w:rPr>
@@ -1435,7 +1411,7 @@
           <w:p>
             <w:pPr>
               <w:rPr>
-                <w:rFonts w:ascii="標楷體-繁" w:eastAsia="標楷體-繁" w:hAnsi="標楷體-繁" w:hint="eastAsia"/>
+                <w:rFonts w:ascii="標楷體-繁" w:eastAsia="標楷體-繁" w:hAnsi="標楷體-繁"/>
                 <w:sz w:val="28"/>
                 <w:szCs w:val="28"/>
               </w:rPr>
@@ -1474,7 +1450,7 @@
           <w:p>
             <w:pPr>
               <w:rPr>
-                <w:rFonts w:ascii="標楷體-繁" w:eastAsia="標楷體-繁" w:hAnsi="標楷體-繁" w:hint="eastAsia"/>
+                <w:rFonts w:ascii="標楷體-繁" w:eastAsia="標楷體-繁" w:hAnsi="標楷體-繁"/>
                 <w:sz w:val="28"/>
                 <w:szCs w:val="28"/>
               </w:rPr>
@@ -1496,26 +1472,18 @@
           <w:p>
             <w:pPr>
               <w:rPr>
-                <w:rFonts w:ascii="標楷體-繁" w:eastAsia="標楷體-繁" w:hAnsi="標楷體-繁" w:hint="eastAsia"/>
-                <w:sz w:val="28"/>
-                <w:szCs w:val="28"/>
-              </w:rPr>
-            </w:pPr>
-            <w:r>
-              <w:rPr>
-                <w:rFonts w:ascii="標楷體-繁" w:eastAsia="標楷體-繁" w:hAnsi="標楷體-繁"/>
-                <w:sz w:val="28"/>
-                <w:szCs w:val="28"/>
-              </w:rPr>
-              <w:t>2</w:t>
-            </w:r>
-            <w:r>
-              <w:rPr>
-                <w:rFonts w:ascii="標楷體-繁" w:eastAsia="標楷體-繁" w:hAnsi="標楷體-繁"/>
-                <w:sz w:val="28"/>
-                <w:szCs w:val="28"/>
-              </w:rPr>
-              <w:t>-1</w:t>
+                <w:rFonts w:ascii="標楷體-繁" w:eastAsia="標楷體-繁" w:hAnsi="標楷體-繁"/>
+                <w:sz w:val="28"/>
+                <w:szCs w:val="28"/>
+              </w:rPr>
+            </w:pPr>
+            <w:r>
+              <w:rPr>
+                <w:rFonts w:ascii="標楷體-繁" w:eastAsia="標楷體-繁" w:hAnsi="標楷體-繁"/>
+                <w:sz w:val="28"/>
+                <w:szCs w:val="28"/>
+              </w:rPr>
+              <w:t>2-1</w:t>
             </w:r>
           </w:p>
         </w:tc>
@@ -1549,7 +1517,7 @@
           <w:p>
             <w:pPr>
               <w:rPr>
-                <w:rFonts w:ascii="標楷體-繁" w:eastAsia="標楷體-繁" w:hAnsi="標楷體-繁" w:hint="eastAsia"/>
+                <w:rFonts w:ascii="標楷體-繁" w:eastAsia="標楷體-繁" w:hAnsi="標楷體-繁"/>
                 <w:sz w:val="28"/>
                 <w:szCs w:val="28"/>
               </w:rPr>
@@ -1597,7 +1565,7 @@
           <w:p>
             <w:pPr>
               <w:rPr>
-                <w:rFonts w:ascii="標楷體-繁" w:eastAsia="標楷體-繁" w:hAnsi="標楷體-繁" w:hint="eastAsia"/>
+                <w:rFonts w:ascii="標楷體-繁" w:eastAsia="標楷體-繁" w:hAnsi="標楷體-繁"/>
                 <w:sz w:val="28"/>
                 <w:szCs w:val="28"/>
               </w:rPr>
@@ -1669,7 +1637,7 @@
           <w:p>
             <w:pPr>
               <w:rPr>
-                <w:rFonts w:ascii="標楷體-繁" w:eastAsia="標楷體-繁" w:hAnsi="標楷體-繁" w:hint="eastAsia"/>
+                <w:rFonts w:ascii="標楷體-繁" w:eastAsia="標楷體-繁" w:hAnsi="標楷體-繁"/>
                 <w:sz w:val="28"/>
                 <w:szCs w:val="28"/>
               </w:rPr>
@@ -1694,7 +1662,7 @@
           <w:p>
             <w:pPr>
               <w:rPr>
-                <w:rFonts w:ascii="標楷體-繁" w:eastAsia="標楷體-繁" w:hAnsi="標楷體-繁" w:hint="eastAsia"/>
+                <w:rFonts w:ascii="標楷體-繁" w:eastAsia="標楷體-繁" w:hAnsi="標楷體-繁"/>
                 <w:sz w:val="28"/>
                 <w:szCs w:val="28"/>
               </w:rPr>
@@ -1717,7 +1685,7 @@
           <w:p>
             <w:pPr>
               <w:rPr>
-                <w:rFonts w:ascii="標楷體-繁" w:eastAsia="標楷體-繁" w:hAnsi="標楷體-繁" w:hint="eastAsia"/>
+                <w:rFonts w:ascii="標楷體-繁" w:eastAsia="標楷體-繁" w:hAnsi="標楷體-繁"/>
                 <w:sz w:val="28"/>
                 <w:szCs w:val="28"/>
               </w:rPr>
@@ -1756,7 +1724,7 @@
           <w:p>
             <w:pPr>
               <w:rPr>
-                <w:rFonts w:ascii="標楷體-繁" w:eastAsia="標楷體-繁" w:hAnsi="標楷體-繁" w:hint="eastAsia"/>
+                <w:rFonts w:ascii="標楷體-繁" w:eastAsia="標楷體-繁" w:hAnsi="標楷體-繁"/>
                 <w:sz w:val="28"/>
                 <w:szCs w:val="28"/>
               </w:rPr>
@@ -1789,15 +1757,7 @@
                 <w:sz w:val="28"/>
                 <w:szCs w:val="28"/>
               </w:rPr>
-              <w:t>2</w:t>
-            </w:r>
-            <w:r>
-              <w:rPr>
-                <w:rFonts w:ascii="標楷體-繁" w:eastAsia="標楷體-繁" w:hAnsi="標楷體-繁"/>
-                <w:sz w:val="28"/>
-                <w:szCs w:val="28"/>
-              </w:rPr>
-              <w:t>-2</w:t>
+              <w:t>2-2</w:t>
             </w:r>
           </w:p>
         </w:tc>
@@ -1831,7 +1791,7 @@
           <w:p>
             <w:pPr>
               <w:rPr>
-                <w:rFonts w:ascii="標楷體-繁" w:eastAsia="標楷體-繁" w:hAnsi="標楷體-繁" w:hint="eastAsia"/>
+                <w:rFonts w:ascii="標楷體-繁" w:eastAsia="標楷體-繁" w:hAnsi="標楷體-繁"/>
                 <w:sz w:val="28"/>
                 <w:szCs w:val="28"/>
               </w:rPr>
@@ -1879,7 +1839,7 @@
           <w:p>
             <w:pPr>
               <w:rPr>
-                <w:rFonts w:ascii="標楷體-繁" w:eastAsia="標楷體-繁" w:hAnsi="標楷體-繁" w:hint="eastAsia"/>
+                <w:rFonts w:ascii="標楷體-繁" w:eastAsia="標楷體-繁" w:hAnsi="標楷體-繁"/>
                 <w:sz w:val="28"/>
                 <w:szCs w:val="28"/>
               </w:rPr>
@@ -1927,7 +1887,7 @@
           <w:p>
             <w:pPr>
               <w:rPr>
-                <w:rFonts w:ascii="標楷體-繁" w:eastAsia="標楷體-繁" w:hAnsi="標楷體-繁" w:hint="eastAsia"/>
+                <w:rFonts w:ascii="標楷體-繁" w:eastAsia="標楷體-繁" w:hAnsi="標楷體-繁"/>
                 <w:sz w:val="28"/>
                 <w:szCs w:val="28"/>
               </w:rPr>
@@ -1952,7 +1912,7 @@
           <w:p>
             <w:pPr>
               <w:rPr>
-                <w:rFonts w:ascii="標楷體-繁" w:eastAsia="標楷體-繁" w:hAnsi="標楷體-繁" w:hint="eastAsia"/>
+                <w:rFonts w:ascii="標楷體-繁" w:eastAsia="標楷體-繁" w:hAnsi="標楷體-繁"/>
                 <w:sz w:val="28"/>
                 <w:szCs w:val="28"/>
               </w:rPr>
@@ -1975,26 +1935,18 @@
           <w:p>
             <w:pPr>
               <w:rPr>
-                <w:rFonts w:ascii="標楷體-繁" w:eastAsia="標楷體-繁" w:hAnsi="標楷體-繁" w:hint="eastAsia"/>
-                <w:sz w:val="28"/>
-                <w:szCs w:val="28"/>
-              </w:rPr>
-            </w:pPr>
-            <w:r>
-              <w:rPr>
-                <w:rFonts w:ascii="標楷體-繁" w:eastAsia="標楷體-繁" w:hAnsi="標楷體-繁" w:hint="eastAsia"/>
-                <w:sz w:val="28"/>
-                <w:szCs w:val="28"/>
-              </w:rPr>
-              <w:t>最終</w:t>
-            </w:r>
-            <w:r>
-              <w:rPr>
-                <w:rFonts w:ascii="標楷體-繁" w:eastAsia="標楷體-繁" w:hAnsi="標楷體-繁" w:hint="eastAsia"/>
-                <w:sz w:val="28"/>
-                <w:szCs w:val="28"/>
-              </w:rPr>
-              <w:t>學生名單</w:t>
+                <w:rFonts w:ascii="標楷體-繁" w:eastAsia="標楷體-繁" w:hAnsi="標楷體-繁"/>
+                <w:sz w:val="28"/>
+                <w:szCs w:val="28"/>
+              </w:rPr>
+            </w:pPr>
+            <w:r>
+              <w:rPr>
+                <w:rFonts w:ascii="標楷體-繁" w:eastAsia="標楷體-繁" w:hAnsi="標楷體-繁" w:hint="eastAsia"/>
+                <w:sz w:val="28"/>
+                <w:szCs w:val="28"/>
+              </w:rPr>
+              <w:t>最終學生名單</w:t>
             </w:r>
           </w:p>
         </w:tc>
@@ -2005,279 +1957,6 @@
     <w:p/>
     <w:p/>
     <w:p/>
-    <w:p>
-      <w:pPr>
-        <w:rPr>
-          <w:rFonts w:hint="eastAsia"/>
-        </w:rPr>
-      </w:pPr>
-    </w:p>
-    <w:tbl>
-      <w:tblPr>
-        <w:tblStyle w:val="ae"/>
-        <w:tblW w:w="9493" w:type="dxa"/>
-        <w:tblLook w:val="04A0" w:firstRow="1" w:lastRow="0" w:firstColumn="1" w:lastColumn="0" w:noHBand="0" w:noVBand="1"/>
-      </w:tblPr>
-      <w:tblGrid>
-        <w:gridCol w:w="1696"/>
-        <w:gridCol w:w="2452"/>
-        <w:gridCol w:w="2084"/>
-        <w:gridCol w:w="3261"/>
-      </w:tblGrid>
-      <w:tr>
-        <w:tc>
-          <w:tcPr>
-            <w:tcW w:w="1696" w:type="dxa"/>
-            <w:shd w:val="clear" w:color="auto" w:fill="D9D9D9" w:themeFill="background1" w:themeFillShade="D9"/>
-          </w:tcPr>
-          <w:p>
-            <w:pPr>
-              <w:rPr>
-                <w:rFonts w:ascii="標楷體-繁" w:eastAsia="標楷體-繁" w:hAnsi="標楷體-繁" w:hint="eastAsia"/>
-                <w:sz w:val="28"/>
-                <w:szCs w:val="28"/>
-              </w:rPr>
-            </w:pPr>
-            <w:r>
-              <w:rPr>
-                <w:rFonts w:ascii="標楷體-繁" w:eastAsia="標楷體-繁" w:hAnsi="標楷體-繁" w:hint="eastAsia"/>
-                <w:sz w:val="28"/>
-                <w:szCs w:val="28"/>
-              </w:rPr>
-              <w:lastRenderedPageBreak/>
-              <w:t>編號</w:t>
-            </w:r>
-          </w:p>
-        </w:tc>
-        <w:tc>
-          <w:tcPr>
-            <w:tcW w:w="2452" w:type="dxa"/>
-          </w:tcPr>
-          <w:p>
-            <w:pPr>
-              <w:rPr>
-                <w:rFonts w:ascii="標楷體-繁" w:eastAsia="標楷體-繁" w:hAnsi="標楷體-繁" w:hint="eastAsia"/>
-                <w:sz w:val="28"/>
-                <w:szCs w:val="28"/>
-              </w:rPr>
-            </w:pPr>
-            <w:r>
-              <w:rPr>
-                <w:rFonts w:ascii="標楷體-繁" w:eastAsia="標楷體-繁" w:hAnsi="標楷體-繁"/>
-                <w:sz w:val="28"/>
-                <w:szCs w:val="28"/>
-              </w:rPr>
-              <w:t>2-</w:t>
-            </w:r>
-            <w:r>
-              <w:rPr>
-                <w:rFonts w:ascii="標楷體-繁" w:eastAsia="標楷體-繁" w:hAnsi="標楷體-繁"/>
-                <w:sz w:val="28"/>
-                <w:szCs w:val="28"/>
-              </w:rPr>
-              <w:t>3</w:t>
-            </w:r>
-          </w:p>
-        </w:tc>
-        <w:tc>
-          <w:tcPr>
-            <w:tcW w:w="2084" w:type="dxa"/>
-            <w:shd w:val="clear" w:color="auto" w:fill="D9D9D9" w:themeFill="background1" w:themeFillShade="D9"/>
-          </w:tcPr>
-          <w:p>
-            <w:pPr>
-              <w:rPr>
-                <w:rFonts w:ascii="標楷體-繁" w:eastAsia="標楷體-繁" w:hAnsi="標楷體-繁"/>
-                <w:sz w:val="28"/>
-                <w:szCs w:val="28"/>
-              </w:rPr>
-            </w:pPr>
-            <w:r>
-              <w:rPr>
-                <w:rFonts w:ascii="標楷體-繁" w:eastAsia="標楷體-繁" w:hAnsi="標楷體-繁" w:hint="eastAsia"/>
-                <w:sz w:val="28"/>
-                <w:szCs w:val="28"/>
-              </w:rPr>
-              <w:t>功能名稱</w:t>
-            </w:r>
-          </w:p>
-        </w:tc>
-        <w:tc>
-          <w:tcPr>
-            <w:tcW w:w="3261" w:type="dxa"/>
-          </w:tcPr>
-          <w:p>
-            <w:pPr>
-              <w:rPr>
-                <w:rFonts w:ascii="標楷體-繁" w:eastAsia="標楷體-繁" w:hAnsi="標楷體-繁" w:hint="eastAsia"/>
-                <w:sz w:val="28"/>
-                <w:szCs w:val="28"/>
-              </w:rPr>
-            </w:pPr>
-            <w:r>
-              <w:rPr>
-                <w:rFonts w:ascii="標楷體-繁" w:eastAsia="標楷體-繁" w:hAnsi="標楷體-繁" w:hint="eastAsia"/>
-                <w:sz w:val="28"/>
-                <w:szCs w:val="28"/>
-              </w:rPr>
-              <w:t>上傳檔案</w:t>
-            </w:r>
-          </w:p>
-        </w:tc>
-      </w:tr>
-      <w:tr>
-        <w:tc>
-          <w:tcPr>
-            <w:tcW w:w="1696" w:type="dxa"/>
-            <w:shd w:val="clear" w:color="auto" w:fill="D9D9D9" w:themeFill="background1" w:themeFillShade="D9"/>
-          </w:tcPr>
-          <w:p>
-            <w:pPr>
-              <w:rPr>
-                <w:rFonts w:ascii="標楷體-繁" w:eastAsia="標楷體-繁" w:hAnsi="標楷體-繁"/>
-                <w:sz w:val="28"/>
-                <w:szCs w:val="28"/>
-              </w:rPr>
-            </w:pPr>
-            <w:r>
-              <w:rPr>
-                <w:rFonts w:ascii="標楷體-繁" w:eastAsia="標楷體-繁" w:hAnsi="標楷體-繁" w:hint="eastAsia"/>
-                <w:sz w:val="28"/>
-                <w:szCs w:val="28"/>
-              </w:rPr>
-              <w:t>操作說明</w:t>
-            </w:r>
-          </w:p>
-        </w:tc>
-        <w:tc>
-          <w:tcPr>
-            <w:tcW w:w="7797" w:type="dxa"/>
-            <w:gridSpan w:val="3"/>
-          </w:tcPr>
-          <w:p>
-            <w:pPr>
-              <w:rPr>
-                <w:rFonts w:ascii="標楷體-繁" w:eastAsia="標楷體-繁" w:hAnsi="標楷體-繁" w:hint="eastAsia"/>
-                <w:sz w:val="28"/>
-                <w:szCs w:val="28"/>
-              </w:rPr>
-            </w:pPr>
-            <w:r>
-              <w:rPr>
-                <w:rFonts w:ascii="標楷體-繁" w:eastAsia="標楷體-繁" w:hAnsi="標楷體-繁" w:hint="eastAsia"/>
-                <w:sz w:val="28"/>
-                <w:szCs w:val="28"/>
-              </w:rPr>
-              <w:t>專案管理者上傳所有的學生資料，系統自動切割內容後加入資料庫</w:t>
-            </w:r>
-          </w:p>
-        </w:tc>
-      </w:tr>
-      <w:tr>
-        <w:tc>
-          <w:tcPr>
-            <w:tcW w:w="1696" w:type="dxa"/>
-            <w:shd w:val="clear" w:color="auto" w:fill="D9D9D9" w:themeFill="background1" w:themeFillShade="D9"/>
-          </w:tcPr>
-          <w:p>
-            <w:pPr>
-              <w:rPr>
-                <w:rFonts w:ascii="標楷體-繁" w:eastAsia="標楷體-繁" w:hAnsi="標楷體-繁"/>
-                <w:sz w:val="28"/>
-                <w:szCs w:val="28"/>
-              </w:rPr>
-            </w:pPr>
-            <w:r>
-              <w:rPr>
-                <w:rFonts w:ascii="標楷體-繁" w:eastAsia="標楷體-繁" w:hAnsi="標楷體-繁" w:hint="eastAsia"/>
-                <w:sz w:val="28"/>
-                <w:szCs w:val="28"/>
-              </w:rPr>
-              <w:t>輸入值</w:t>
-            </w:r>
-          </w:p>
-        </w:tc>
-        <w:tc>
-          <w:tcPr>
-            <w:tcW w:w="7797" w:type="dxa"/>
-            <w:gridSpan w:val="3"/>
-          </w:tcPr>
-          <w:p>
-            <w:pPr>
-              <w:rPr>
-                <w:rFonts w:ascii="標楷體-繁" w:eastAsia="標楷體-繁" w:hAnsi="標楷體-繁" w:hint="eastAsia"/>
-                <w:sz w:val="28"/>
-                <w:szCs w:val="28"/>
-              </w:rPr>
-            </w:pPr>
-            <w:r>
-              <w:rPr>
-                <w:rFonts w:ascii="標楷體-繁" w:eastAsia="標楷體-繁" w:hAnsi="標楷體-繁" w:hint="eastAsia"/>
-                <w:sz w:val="28"/>
-                <w:szCs w:val="28"/>
-              </w:rPr>
-              <w:t>學生</w:t>
-            </w:r>
-            <w:r>
-              <w:rPr>
-                <w:rFonts w:ascii="標楷體-繁" w:eastAsia="標楷體-繁" w:hAnsi="標楷體-繁" w:hint="eastAsia"/>
-                <w:sz w:val="28"/>
-                <w:szCs w:val="28"/>
-              </w:rPr>
-              <w:t>資料</w:t>
-            </w:r>
-          </w:p>
-        </w:tc>
-      </w:tr>
-      <w:tr>
-        <w:tc>
-          <w:tcPr>
-            <w:tcW w:w="1696" w:type="dxa"/>
-            <w:shd w:val="clear" w:color="auto" w:fill="D9D9D9" w:themeFill="background1" w:themeFillShade="D9"/>
-          </w:tcPr>
-          <w:p>
-            <w:pPr>
-              <w:rPr>
-                <w:rFonts w:ascii="標楷體-繁" w:eastAsia="標楷體-繁" w:hAnsi="標楷體-繁" w:hint="eastAsia"/>
-                <w:sz w:val="28"/>
-                <w:szCs w:val="28"/>
-              </w:rPr>
-            </w:pPr>
-            <w:r>
-              <w:rPr>
-                <w:rFonts w:ascii="標楷體-繁" w:eastAsia="標楷體-繁" w:hAnsi="標楷體-繁" w:hint="eastAsia"/>
-                <w:sz w:val="28"/>
-                <w:szCs w:val="28"/>
-              </w:rPr>
-              <w:t>輸出值</w:t>
-            </w:r>
-          </w:p>
-        </w:tc>
-        <w:tc>
-          <w:tcPr>
-            <w:tcW w:w="7797" w:type="dxa"/>
-            <w:gridSpan w:val="3"/>
-          </w:tcPr>
-          <w:p>
-            <w:pPr>
-              <w:rPr>
-                <w:rFonts w:ascii="標楷體-繁" w:eastAsia="標楷體-繁" w:hAnsi="標楷體-繁" w:hint="eastAsia"/>
-                <w:sz w:val="28"/>
-                <w:szCs w:val="28"/>
-              </w:rPr>
-            </w:pPr>
-            <w:r>
-              <w:rPr>
-                <w:rFonts w:ascii="標楷體-繁" w:eastAsia="標楷體-繁" w:hAnsi="標楷體-繁" w:hint="eastAsia"/>
-                <w:sz w:val="28"/>
-                <w:szCs w:val="28"/>
-              </w:rPr>
-              <w:t>學生檔案</w:t>
-            </w:r>
-          </w:p>
-        </w:tc>
-      </w:tr>
-    </w:tbl>
     <w:p/>
     <w:tbl>
       <w:tblPr>
@@ -2300,17 +1979,18 @@
           <w:p>
             <w:pPr>
               <w:rPr>
-                <w:rFonts w:ascii="標楷體-繁" w:eastAsia="標楷體-繁" w:hAnsi="標楷體-繁" w:hint="eastAsia"/>
-                <w:sz w:val="28"/>
-                <w:szCs w:val="28"/>
-              </w:rPr>
-            </w:pPr>
-            <w:r>
-              <w:rPr>
-                <w:rFonts w:ascii="標楷體-繁" w:eastAsia="標楷體-繁" w:hAnsi="標楷體-繁" w:hint="eastAsia"/>
-                <w:sz w:val="28"/>
-                <w:szCs w:val="28"/>
-              </w:rPr>
+                <w:rFonts w:ascii="標楷體-繁" w:eastAsia="標楷體-繁" w:hAnsi="標楷體-繁"/>
+                <w:sz w:val="28"/>
+                <w:szCs w:val="28"/>
+              </w:rPr>
+            </w:pPr>
+            <w:r>
+              <w:rPr>
+                <w:rFonts w:ascii="標楷體-繁" w:eastAsia="標楷體-繁" w:hAnsi="標楷體-繁" w:hint="eastAsia"/>
+                <w:sz w:val="28"/>
+                <w:szCs w:val="28"/>
+              </w:rPr>
+              <w:lastRenderedPageBreak/>
               <w:t>編號</w:t>
             </w:r>
           </w:p>
@@ -2333,15 +2013,7 @@
                 <w:sz w:val="28"/>
                 <w:szCs w:val="28"/>
               </w:rPr>
-              <w:t>2-</w:t>
-            </w:r>
-            <w:r>
-              <w:rPr>
-                <w:rFonts w:ascii="標楷體-繁" w:eastAsia="標楷體-繁" w:hAnsi="標楷體-繁"/>
-                <w:sz w:val="28"/>
-                <w:szCs w:val="28"/>
-              </w:rPr>
-              <w:t>4</w:t>
+              <w:t>2-3</w:t>
             </w:r>
           </w:p>
         </w:tc>
@@ -2375,18 +2047,18 @@
           <w:p>
             <w:pPr>
               <w:rPr>
-                <w:rFonts w:ascii="標楷體-繁" w:eastAsia="標楷體-繁" w:hAnsi="標楷體-繁" w:hint="eastAsia"/>
-                <w:sz w:val="28"/>
-                <w:szCs w:val="28"/>
-              </w:rPr>
-            </w:pPr>
-            <w:r>
-              <w:rPr>
-                <w:rFonts w:ascii="標楷體-繁" w:eastAsia="標楷體-繁" w:hAnsi="標楷體-繁" w:hint="eastAsia"/>
-                <w:sz w:val="28"/>
-                <w:szCs w:val="28"/>
-              </w:rPr>
-              <w:t>選擇喜好</w:t>
+                <w:rFonts w:ascii="標楷體-繁" w:eastAsia="標楷體-繁" w:hAnsi="標楷體-繁"/>
+                <w:sz w:val="28"/>
+                <w:szCs w:val="28"/>
+              </w:rPr>
+            </w:pPr>
+            <w:r>
+              <w:rPr>
+                <w:rFonts w:ascii="標楷體-繁" w:eastAsia="標楷體-繁" w:hAnsi="標楷體-繁" w:hint="eastAsia"/>
+                <w:sz w:val="28"/>
+                <w:szCs w:val="28"/>
+              </w:rPr>
+              <w:t>上傳檔案</w:t>
             </w:r>
           </w:p>
         </w:tc>
@@ -2423,18 +2095,18 @@
           <w:p>
             <w:pPr>
               <w:rPr>
-                <w:rFonts w:ascii="標楷體-繁" w:eastAsia="標楷體-繁" w:hAnsi="標楷體-繁" w:hint="eastAsia"/>
-                <w:sz w:val="28"/>
-                <w:szCs w:val="28"/>
-              </w:rPr>
-            </w:pPr>
-            <w:r>
-              <w:rPr>
-                <w:rFonts w:ascii="標楷體-繁" w:eastAsia="標楷體-繁" w:hAnsi="標楷體-繁" w:hint="eastAsia"/>
-                <w:sz w:val="28"/>
-                <w:szCs w:val="28"/>
-              </w:rPr>
-              <w:t>使用者選擇自己偏好的主題資料，在瀏覽學生資料時優先看見</w:t>
+                <w:rFonts w:ascii="標楷體-繁" w:eastAsia="標楷體-繁" w:hAnsi="標楷體-繁"/>
+                <w:sz w:val="28"/>
+                <w:szCs w:val="28"/>
+              </w:rPr>
+            </w:pPr>
+            <w:r>
+              <w:rPr>
+                <w:rFonts w:ascii="標楷體-繁" w:eastAsia="標楷體-繁" w:hAnsi="標楷體-繁" w:hint="eastAsia"/>
+                <w:sz w:val="28"/>
+                <w:szCs w:val="28"/>
+              </w:rPr>
+              <w:t>專案管理者上傳所有的學生資料，系統自動切割內容後加入資料庫</w:t>
             </w:r>
           </w:p>
         </w:tc>
@@ -2471,32 +2143,32 @@
           <w:p>
             <w:pPr>
               <w:rPr>
-                <w:rFonts w:ascii="標楷體-繁" w:eastAsia="標楷體-繁" w:hAnsi="標楷體-繁" w:hint="eastAsia"/>
-                <w:sz w:val="28"/>
-                <w:szCs w:val="28"/>
-              </w:rPr>
-            </w:pPr>
-            <w:r>
-              <w:rPr>
-                <w:rFonts w:ascii="標楷體-繁" w:eastAsia="標楷體-繁" w:hAnsi="標楷體-繁" w:hint="eastAsia"/>
-                <w:sz w:val="28"/>
-                <w:szCs w:val="28"/>
-              </w:rPr>
-              <w:t>喜好</w:t>
-            </w:r>
-          </w:p>
-        </w:tc>
-      </w:tr>
-      <w:tr>
-        <w:tc>
-          <w:tcPr>
-            <w:tcW w:w="1696" w:type="dxa"/>
-            <w:shd w:val="clear" w:color="auto" w:fill="D9D9D9" w:themeFill="background1" w:themeFillShade="D9"/>
-          </w:tcPr>
-          <w:p>
-            <w:pPr>
-              <w:rPr>
-                <w:rFonts w:ascii="標楷體-繁" w:eastAsia="標楷體-繁" w:hAnsi="標楷體-繁" w:hint="eastAsia"/>
+                <w:rFonts w:ascii="標楷體-繁" w:eastAsia="標楷體-繁" w:hAnsi="標楷體-繁"/>
+                <w:sz w:val="28"/>
+                <w:szCs w:val="28"/>
+              </w:rPr>
+            </w:pPr>
+            <w:r>
+              <w:rPr>
+                <w:rFonts w:ascii="標楷體-繁" w:eastAsia="標楷體-繁" w:hAnsi="標楷體-繁" w:hint="eastAsia"/>
+                <w:sz w:val="28"/>
+                <w:szCs w:val="28"/>
+              </w:rPr>
+              <w:t>學生資料</w:t>
+            </w:r>
+          </w:p>
+        </w:tc>
+      </w:tr>
+      <w:tr>
+        <w:tc>
+          <w:tcPr>
+            <w:tcW w:w="1696" w:type="dxa"/>
+            <w:shd w:val="clear" w:color="auto" w:fill="D9D9D9" w:themeFill="background1" w:themeFillShade="D9"/>
+          </w:tcPr>
+          <w:p>
+            <w:pPr>
+              <w:rPr>
+                <w:rFonts w:ascii="標楷體-繁" w:eastAsia="標楷體-繁" w:hAnsi="標楷體-繁"/>
                 <w:sz w:val="28"/>
                 <w:szCs w:val="28"/>
               </w:rPr>
@@ -2519,18 +2191,18 @@
           <w:p>
             <w:pPr>
               <w:rPr>
-                <w:rFonts w:ascii="標楷體-繁" w:eastAsia="標楷體-繁" w:hAnsi="標楷體-繁" w:hint="eastAsia"/>
-                <w:sz w:val="28"/>
-                <w:szCs w:val="28"/>
-              </w:rPr>
-            </w:pPr>
-            <w:r>
-              <w:rPr>
-                <w:rFonts w:ascii="標楷體-繁" w:eastAsia="標楷體-繁" w:hAnsi="標楷體-繁" w:hint="eastAsia"/>
-                <w:sz w:val="28"/>
-                <w:szCs w:val="28"/>
-              </w:rPr>
-              <w:t>喜好</w:t>
+                <w:rFonts w:ascii="標楷體-繁" w:eastAsia="標楷體-繁" w:hAnsi="標楷體-繁"/>
+                <w:sz w:val="28"/>
+                <w:szCs w:val="28"/>
+              </w:rPr>
+            </w:pPr>
+            <w:r>
+              <w:rPr>
+                <w:rFonts w:ascii="標楷體-繁" w:eastAsia="標楷體-繁" w:hAnsi="標楷體-繁" w:hint="eastAsia"/>
+                <w:sz w:val="28"/>
+                <w:szCs w:val="28"/>
+              </w:rPr>
+              <w:t>學生檔案</w:t>
             </w:r>
           </w:p>
         </w:tc>
@@ -2558,7 +2230,7 @@
           <w:p>
             <w:pPr>
               <w:rPr>
-                <w:rFonts w:ascii="標楷體-繁" w:eastAsia="標楷體-繁" w:hAnsi="標楷體-繁" w:hint="eastAsia"/>
+                <w:rFonts w:ascii="標楷體-繁" w:eastAsia="標楷體-繁" w:hAnsi="標楷體-繁"/>
                 <w:sz w:val="28"/>
                 <w:szCs w:val="28"/>
               </w:rPr>
@@ -2599,7 +2271,7 @@
                 <w:sz w:val="28"/>
                 <w:szCs w:val="28"/>
               </w:rPr>
-              <w:t>5</w:t>
+              <w:t>4</w:t>
             </w:r>
           </w:p>
         </w:tc>
@@ -2633,7 +2305,7 @@
           <w:p>
             <w:pPr>
               <w:rPr>
-                <w:rFonts w:ascii="標楷體-繁" w:eastAsia="標楷體-繁" w:hAnsi="標楷體-繁" w:hint="eastAsia"/>
+                <w:rFonts w:ascii="標楷體-繁" w:eastAsia="標楷體-繁" w:hAnsi="標楷體-繁"/>
                 <w:sz w:val="28"/>
                 <w:szCs w:val="28"/>
               </w:rPr>
@@ -2689,7 +2361,7 @@
           <w:p>
             <w:pPr>
               <w:rPr>
-                <w:rFonts w:ascii="標楷體-繁" w:eastAsia="標楷體-繁" w:hAnsi="標楷體-繁" w:hint="eastAsia"/>
+                <w:rFonts w:ascii="標楷體-繁" w:eastAsia="標楷體-繁" w:hAnsi="標楷體-繁"/>
                 <w:sz w:val="28"/>
                 <w:szCs w:val="28"/>
               </w:rPr>
@@ -2745,32 +2417,32 @@
           <w:p>
             <w:pPr>
               <w:rPr>
-                <w:rFonts w:ascii="標楷體-繁" w:eastAsia="標楷體-繁" w:hAnsi="標楷體-繁" w:hint="eastAsia"/>
-                <w:sz w:val="28"/>
-                <w:szCs w:val="28"/>
-              </w:rPr>
-            </w:pPr>
-            <w:r>
-              <w:rPr>
-                <w:rFonts w:ascii="標楷體-繁" w:eastAsia="標楷體-繁" w:hAnsi="標楷體-繁" w:hint="eastAsia"/>
-                <w:sz w:val="28"/>
-                <w:szCs w:val="28"/>
-              </w:rPr>
-              <w:t>喜好、檔案</w:t>
-            </w:r>
-          </w:p>
-        </w:tc>
-      </w:tr>
-      <w:tr>
-        <w:tc>
-          <w:tcPr>
-            <w:tcW w:w="1696" w:type="dxa"/>
-            <w:shd w:val="clear" w:color="auto" w:fill="D9D9D9" w:themeFill="background1" w:themeFillShade="D9"/>
-          </w:tcPr>
-          <w:p>
-            <w:pPr>
-              <w:rPr>
-                <w:rFonts w:ascii="標楷體-繁" w:eastAsia="標楷體-繁" w:hAnsi="標楷體-繁" w:hint="eastAsia"/>
+                <w:rFonts w:ascii="標楷體-繁" w:eastAsia="標楷體-繁" w:hAnsi="標楷體-繁"/>
+                <w:sz w:val="28"/>
+                <w:szCs w:val="28"/>
+              </w:rPr>
+            </w:pPr>
+            <w:r>
+              <w:rPr>
+                <w:rFonts w:ascii="標楷體-繁" w:eastAsia="標楷體-繁" w:hAnsi="標楷體-繁" w:hint="eastAsia"/>
+                <w:sz w:val="28"/>
+                <w:szCs w:val="28"/>
+              </w:rPr>
+              <w:t>檔案</w:t>
+            </w:r>
+          </w:p>
+        </w:tc>
+      </w:tr>
+      <w:tr>
+        <w:tc>
+          <w:tcPr>
+            <w:tcW w:w="1696" w:type="dxa"/>
+            <w:shd w:val="clear" w:color="auto" w:fill="D9D9D9" w:themeFill="background1" w:themeFillShade="D9"/>
+          </w:tcPr>
+          <w:p>
+            <w:pPr>
+              <w:rPr>
+                <w:rFonts w:ascii="標楷體-繁" w:eastAsia="標楷體-繁" w:hAnsi="標楷體-繁"/>
                 <w:sz w:val="28"/>
                 <w:szCs w:val="28"/>
               </w:rPr>
@@ -2793,7 +2465,7 @@
           <w:p>
             <w:pPr>
               <w:rPr>
-                <w:rFonts w:ascii="標楷體-繁" w:eastAsia="標楷體-繁" w:hAnsi="標楷體-繁" w:hint="eastAsia"/>
+                <w:rFonts w:ascii="標楷體-繁" w:eastAsia="標楷體-繁" w:hAnsi="標楷體-繁"/>
                 <w:sz w:val="28"/>
                 <w:szCs w:val="28"/>
               </w:rPr>
@@ -2810,12 +2482,13 @@
         </w:tc>
       </w:tr>
     </w:tbl>
-    <w:p/>
-    <w:p/>
-    <w:p/>
-    <w:p/>
-    <w:p/>
-    <w:p/>
+    <w:p>
+      <w:pPr>
+        <w:rPr>
+          <w:rFonts w:hint="eastAsia"/>
+        </w:rPr>
+      </w:pPr>
+    </w:p>
     <w:tbl>
       <w:tblPr>
         <w:tblStyle w:val="ae"/>
@@ -2837,18 +2510,17 @@
           <w:p>
             <w:pPr>
               <w:rPr>
-                <w:rFonts w:ascii="標楷體-繁" w:eastAsia="標楷體-繁" w:hAnsi="標楷體-繁" w:hint="eastAsia"/>
-                <w:sz w:val="28"/>
-                <w:szCs w:val="28"/>
-              </w:rPr>
-            </w:pPr>
-            <w:r>
-              <w:rPr>
-                <w:rFonts w:ascii="標楷體-繁" w:eastAsia="標楷體-繁" w:hAnsi="標楷體-繁" w:hint="eastAsia"/>
-                <w:sz w:val="28"/>
-                <w:szCs w:val="28"/>
-              </w:rPr>
-              <w:lastRenderedPageBreak/>
+                <w:rFonts w:ascii="標楷體-繁" w:eastAsia="標楷體-繁" w:hAnsi="標楷體-繁"/>
+                <w:sz w:val="28"/>
+                <w:szCs w:val="28"/>
+              </w:rPr>
+            </w:pPr>
+            <w:r>
+              <w:rPr>
+                <w:rFonts w:ascii="標楷體-繁" w:eastAsia="標楷體-繁" w:hAnsi="標楷體-繁" w:hint="eastAsia"/>
+                <w:sz w:val="28"/>
+                <w:szCs w:val="28"/>
+              </w:rPr>
               <w:t>編號</w:t>
             </w:r>
           </w:p>
@@ -2860,7 +2532,7 @@
           <w:p>
             <w:pPr>
               <w:rPr>
-                <w:rFonts w:ascii="標楷體-繁" w:eastAsia="標楷體-繁" w:hAnsi="標楷體-繁" w:hint="eastAsia"/>
+                <w:rFonts w:ascii="標楷體-繁" w:eastAsia="標楷體-繁" w:hAnsi="標楷體-繁"/>
                 <w:sz w:val="28"/>
                 <w:szCs w:val="28"/>
               </w:rPr>
@@ -2905,7 +2577,7 @@
           <w:p>
             <w:pPr>
               <w:rPr>
-                <w:rFonts w:ascii="標楷體-繁" w:eastAsia="標楷體-繁" w:hAnsi="標楷體-繁" w:hint="eastAsia"/>
+                <w:rFonts w:ascii="標楷體-繁" w:eastAsia="標楷體-繁" w:hAnsi="標楷體-繁"/>
                 <w:sz w:val="28"/>
                 <w:szCs w:val="28"/>
               </w:rPr>
@@ -2953,7 +2625,7 @@
           <w:p>
             <w:pPr>
               <w:rPr>
-                <w:rFonts w:ascii="標楷體-繁" w:eastAsia="標楷體-繁" w:hAnsi="標楷體-繁" w:hint="eastAsia"/>
+                <w:rFonts w:ascii="標楷體-繁" w:eastAsia="標楷體-繁" w:hAnsi="標楷體-繁"/>
                 <w:sz w:val="28"/>
                 <w:szCs w:val="28"/>
               </w:rPr>
@@ -3001,7 +2673,7 @@
           <w:p>
             <w:pPr>
               <w:rPr>
-                <w:rFonts w:ascii="標楷體-繁" w:eastAsia="標楷體-繁" w:hAnsi="標楷體-繁" w:hint="eastAsia"/>
+                <w:rFonts w:ascii="標楷體-繁" w:eastAsia="標楷體-繁" w:hAnsi="標楷體-繁"/>
                 <w:sz w:val="28"/>
                 <w:szCs w:val="28"/>
               </w:rPr>
@@ -3052,7 +2724,7 @@
           <w:p>
             <w:pPr>
               <w:rPr>
-                <w:rFonts w:ascii="標楷體-繁" w:eastAsia="標楷體-繁" w:hAnsi="標楷體-繁" w:hint="eastAsia"/>
+                <w:rFonts w:ascii="標楷體-繁" w:eastAsia="標楷體-繁" w:hAnsi="標楷體-繁"/>
                 <w:sz w:val="28"/>
                 <w:szCs w:val="28"/>
               </w:rPr>
@@ -3075,7 +2747,7 @@
           <w:p>
             <w:pPr>
               <w:rPr>
-                <w:rFonts w:ascii="標楷體-繁" w:eastAsia="標楷體-繁" w:hAnsi="標楷體-繁" w:hint="eastAsia"/>
+                <w:rFonts w:ascii="標楷體-繁" w:eastAsia="標楷體-繁" w:hAnsi="標楷體-繁"/>
                 <w:sz w:val="28"/>
                 <w:szCs w:val="28"/>
               </w:rPr>
@@ -3102,669 +2774,7 @@
                 <w:sz w:val="28"/>
                 <w:szCs w:val="28"/>
               </w:rPr>
-              <w:t>、頭貼、喜好</w:t>
-            </w:r>
-          </w:p>
-        </w:tc>
-      </w:tr>
-    </w:tbl>
-    <w:p/>
-    <w:tbl>
-      <w:tblPr>
-        <w:tblStyle w:val="ae"/>
-        <w:tblW w:w="9351" w:type="dxa"/>
-        <w:tblLook w:val="04A0" w:firstRow="1" w:lastRow="0" w:firstColumn="1" w:lastColumn="0" w:noHBand="0" w:noVBand="1"/>
-      </w:tblPr>
-      <w:tblGrid>
-        <w:gridCol w:w="1696"/>
-        <w:gridCol w:w="2452"/>
-        <w:gridCol w:w="2084"/>
-        <w:gridCol w:w="3119"/>
-      </w:tblGrid>
-      <w:tr>
-        <w:tc>
-          <w:tcPr>
-            <w:tcW w:w="1696" w:type="dxa"/>
-            <w:shd w:val="clear" w:color="auto" w:fill="D9D9D9" w:themeFill="background1" w:themeFillShade="D9"/>
-          </w:tcPr>
-          <w:p>
-            <w:pPr>
-              <w:rPr>
-                <w:rFonts w:ascii="標楷體-繁" w:eastAsia="標楷體-繁" w:hAnsi="標楷體-繁" w:hint="eastAsia"/>
-                <w:sz w:val="28"/>
-                <w:szCs w:val="28"/>
-              </w:rPr>
-            </w:pPr>
-            <w:r>
-              <w:rPr>
-                <w:rFonts w:ascii="標楷體-繁" w:eastAsia="標楷體-繁" w:hAnsi="標楷體-繁" w:hint="eastAsia"/>
-                <w:sz w:val="28"/>
-                <w:szCs w:val="28"/>
-              </w:rPr>
-              <w:t>編號</w:t>
-            </w:r>
-          </w:p>
-        </w:tc>
-        <w:tc>
-          <w:tcPr>
-            <w:tcW w:w="2452" w:type="dxa"/>
-          </w:tcPr>
-          <w:p>
-            <w:pPr>
-              <w:rPr>
-                <w:rFonts w:ascii="標楷體-繁" w:eastAsia="標楷體-繁" w:hAnsi="標楷體-繁" w:hint="eastAsia"/>
-                <w:sz w:val="28"/>
-                <w:szCs w:val="28"/>
-              </w:rPr>
-            </w:pPr>
-            <w:r>
-              <w:rPr>
-                <w:rFonts w:ascii="標楷體-繁" w:eastAsia="標楷體-繁" w:hAnsi="標楷體-繁" w:hint="eastAsia"/>
-                <w:sz w:val="28"/>
-                <w:szCs w:val="28"/>
-              </w:rPr>
-              <w:t>3</w:t>
-            </w:r>
-            <w:r>
-              <w:rPr>
-                <w:rFonts w:ascii="標楷體-繁" w:eastAsia="標楷體-繁" w:hAnsi="標楷體-繁"/>
-                <w:sz w:val="28"/>
-                <w:szCs w:val="28"/>
-              </w:rPr>
-              <w:t>-1</w:t>
-            </w:r>
-          </w:p>
-        </w:tc>
-        <w:tc>
-          <w:tcPr>
-            <w:tcW w:w="2084" w:type="dxa"/>
-            <w:shd w:val="clear" w:color="auto" w:fill="D9D9D9" w:themeFill="background1" w:themeFillShade="D9"/>
-          </w:tcPr>
-          <w:p>
-            <w:pPr>
-              <w:rPr>
-                <w:rFonts w:ascii="標楷體-繁" w:eastAsia="標楷體-繁" w:hAnsi="標楷體-繁"/>
-                <w:sz w:val="28"/>
-                <w:szCs w:val="28"/>
-              </w:rPr>
-            </w:pPr>
-            <w:r>
-              <w:rPr>
-                <w:rFonts w:ascii="標楷體-繁" w:eastAsia="標楷體-繁" w:hAnsi="標楷體-繁" w:hint="eastAsia"/>
-                <w:sz w:val="28"/>
-                <w:szCs w:val="28"/>
-              </w:rPr>
-              <w:t>功能名稱</w:t>
-            </w:r>
-          </w:p>
-        </w:tc>
-        <w:tc>
-          <w:tcPr>
-            <w:tcW w:w="3119" w:type="dxa"/>
-          </w:tcPr>
-          <w:p>
-            <w:pPr>
-              <w:rPr>
-                <w:rFonts w:ascii="標楷體-繁" w:eastAsia="標楷體-繁" w:hAnsi="標楷體-繁" w:hint="eastAsia"/>
-                <w:sz w:val="28"/>
-                <w:szCs w:val="28"/>
-              </w:rPr>
-            </w:pPr>
-            <w:r>
-              <w:rPr>
-                <w:rFonts w:ascii="標楷體-繁" w:eastAsia="標楷體-繁" w:hAnsi="標楷體-繁" w:hint="eastAsia"/>
-                <w:sz w:val="28"/>
-                <w:szCs w:val="28"/>
-              </w:rPr>
-              <w:t>核對登入資料</w:t>
-            </w:r>
-          </w:p>
-        </w:tc>
-      </w:tr>
-      <w:tr>
-        <w:tc>
-          <w:tcPr>
-            <w:tcW w:w="1696" w:type="dxa"/>
-            <w:shd w:val="clear" w:color="auto" w:fill="D9D9D9" w:themeFill="background1" w:themeFillShade="D9"/>
-          </w:tcPr>
-          <w:p>
-            <w:pPr>
-              <w:rPr>
-                <w:rFonts w:ascii="標楷體-繁" w:eastAsia="標楷體-繁" w:hAnsi="標楷體-繁"/>
-                <w:sz w:val="28"/>
-                <w:szCs w:val="28"/>
-              </w:rPr>
-            </w:pPr>
-            <w:r>
-              <w:rPr>
-                <w:rFonts w:ascii="標楷體-繁" w:eastAsia="標楷體-繁" w:hAnsi="標楷體-繁" w:hint="eastAsia"/>
-                <w:sz w:val="28"/>
-                <w:szCs w:val="28"/>
-              </w:rPr>
-              <w:t>操作說明</w:t>
-            </w:r>
-          </w:p>
-        </w:tc>
-        <w:tc>
-          <w:tcPr>
-            <w:tcW w:w="7655" w:type="dxa"/>
-            <w:gridSpan w:val="3"/>
-          </w:tcPr>
-          <w:p>
-            <w:pPr>
-              <w:rPr>
-                <w:rFonts w:ascii="標楷體-繁" w:eastAsia="標楷體-繁" w:hAnsi="標楷體-繁" w:hint="eastAsia"/>
-                <w:sz w:val="28"/>
-                <w:szCs w:val="28"/>
-              </w:rPr>
-            </w:pPr>
-            <w:r>
-              <w:rPr>
-                <w:rFonts w:ascii="標楷體-繁" w:eastAsia="標楷體-繁" w:hAnsi="標楷體-繁" w:hint="eastAsia"/>
-                <w:sz w:val="28"/>
-                <w:szCs w:val="28"/>
-              </w:rPr>
-              <w:t>核對資料庫是否有使用者輸入的帳號。</w:t>
-            </w:r>
-            <w:r>
-              <w:rPr>
-                <w:rFonts w:ascii="標楷體-繁" w:eastAsia="標楷體-繁" w:hAnsi="標楷體-繁" w:hint="eastAsia"/>
-                <w:sz w:val="28"/>
-                <w:szCs w:val="28"/>
-              </w:rPr>
-              <w:t>若</w:t>
-            </w:r>
-            <w:r>
-              <w:rPr>
-                <w:rFonts w:ascii="標楷體-繁" w:eastAsia="標楷體-繁" w:hAnsi="標楷體-繁" w:hint="eastAsia"/>
-                <w:sz w:val="28"/>
-                <w:szCs w:val="28"/>
-              </w:rPr>
-              <w:t>有帳號，從資料庫傳回使用者遊戲資訊</w:t>
-            </w:r>
-            <w:r>
-              <w:rPr>
-                <w:rFonts w:ascii="標楷體-繁" w:eastAsia="標楷體-繁" w:hAnsi="標楷體-繁" w:hint="eastAsia"/>
-                <w:sz w:val="28"/>
-                <w:szCs w:val="28"/>
-              </w:rPr>
-              <w:t>；若</w:t>
-            </w:r>
-            <w:r>
-              <w:rPr>
-                <w:rFonts w:ascii="標楷體-繁" w:eastAsia="標楷體-繁" w:hAnsi="標楷體-繁" w:hint="eastAsia"/>
-                <w:sz w:val="28"/>
-                <w:szCs w:val="28"/>
-              </w:rPr>
-              <w:t>無帳號，</w:t>
-            </w:r>
-            <w:r>
-              <w:rPr>
-                <w:rFonts w:ascii="標楷體-繁" w:eastAsia="標楷體-繁" w:hAnsi="標楷體-繁" w:hint="eastAsia"/>
-                <w:sz w:val="28"/>
-                <w:szCs w:val="28"/>
-              </w:rPr>
-              <w:t>則</w:t>
-            </w:r>
-            <w:r>
-              <w:rPr>
-                <w:rFonts w:ascii="標楷體-繁" w:eastAsia="標楷體-繁" w:hAnsi="標楷體-繁" w:hint="eastAsia"/>
-                <w:sz w:val="28"/>
-                <w:szCs w:val="28"/>
-              </w:rPr>
-              <w:t>自動註冊。</w:t>
-            </w:r>
-          </w:p>
-        </w:tc>
-      </w:tr>
-      <w:tr>
-        <w:tc>
-          <w:tcPr>
-            <w:tcW w:w="1696" w:type="dxa"/>
-            <w:shd w:val="clear" w:color="auto" w:fill="D9D9D9" w:themeFill="background1" w:themeFillShade="D9"/>
-          </w:tcPr>
-          <w:p>
-            <w:pPr>
-              <w:rPr>
-                <w:rFonts w:ascii="標楷體-繁" w:eastAsia="標楷體-繁" w:hAnsi="標楷體-繁"/>
-                <w:sz w:val="28"/>
-                <w:szCs w:val="28"/>
-              </w:rPr>
-            </w:pPr>
-            <w:r>
-              <w:rPr>
-                <w:rFonts w:ascii="標楷體-繁" w:eastAsia="標楷體-繁" w:hAnsi="標楷體-繁" w:hint="eastAsia"/>
-                <w:sz w:val="28"/>
-                <w:szCs w:val="28"/>
-              </w:rPr>
-              <w:t>輸入值</w:t>
-            </w:r>
-          </w:p>
-        </w:tc>
-        <w:tc>
-          <w:tcPr>
-            <w:tcW w:w="7655" w:type="dxa"/>
-            <w:gridSpan w:val="3"/>
-          </w:tcPr>
-          <w:p>
-            <w:pPr>
-              <w:rPr>
-                <w:rFonts w:ascii="標楷體-繁" w:eastAsia="標楷體-繁" w:hAnsi="標楷體-繁" w:hint="eastAsia"/>
-                <w:sz w:val="28"/>
-                <w:szCs w:val="28"/>
-              </w:rPr>
-            </w:pPr>
-            <w:proofErr w:type="spellStart"/>
-            <w:r>
-              <w:rPr>
-                <w:rFonts w:ascii="標楷體-繁" w:eastAsia="標楷體-繁" w:hAnsi="標楷體-繁" w:hint="eastAsia"/>
-                <w:sz w:val="28"/>
-                <w:szCs w:val="28"/>
-              </w:rPr>
-              <w:t>gmail</w:t>
-            </w:r>
-            <w:proofErr w:type="spellEnd"/>
-            <w:r>
-              <w:rPr>
-                <w:rFonts w:ascii="標楷體-繁" w:eastAsia="標楷體-繁" w:hAnsi="標楷體-繁" w:hint="eastAsia"/>
-                <w:sz w:val="28"/>
-                <w:szCs w:val="28"/>
-              </w:rPr>
-              <w:t>帳號</w:t>
-            </w:r>
-            <w:r>
-              <w:rPr>
-                <w:rFonts w:ascii="標楷體-繁" w:eastAsia="標楷體-繁" w:hAnsi="標楷體-繁" w:hint="eastAsia"/>
-                <w:sz w:val="28"/>
-                <w:szCs w:val="28"/>
-              </w:rPr>
-              <w:t>、</w:t>
-            </w:r>
-            <w:r>
-              <w:rPr>
-                <w:rFonts w:ascii="標楷體-繁" w:eastAsia="標楷體-繁" w:hAnsi="標楷體-繁" w:hint="eastAsia"/>
-                <w:sz w:val="28"/>
-                <w:szCs w:val="28"/>
-              </w:rPr>
-              <w:t>頭貼</w:t>
-            </w:r>
-          </w:p>
-        </w:tc>
-      </w:tr>
-      <w:tr>
-        <w:tc>
-          <w:tcPr>
-            <w:tcW w:w="1696" w:type="dxa"/>
-            <w:shd w:val="clear" w:color="auto" w:fill="D9D9D9" w:themeFill="background1" w:themeFillShade="D9"/>
-          </w:tcPr>
-          <w:p>
-            <w:pPr>
-              <w:rPr>
-                <w:rFonts w:ascii="標楷體-繁" w:eastAsia="標楷體-繁" w:hAnsi="標楷體-繁" w:hint="eastAsia"/>
-                <w:sz w:val="28"/>
-                <w:szCs w:val="28"/>
-              </w:rPr>
-            </w:pPr>
-            <w:r>
-              <w:rPr>
-                <w:rFonts w:ascii="標楷體-繁" w:eastAsia="標楷體-繁" w:hAnsi="標楷體-繁" w:hint="eastAsia"/>
-                <w:sz w:val="28"/>
-                <w:szCs w:val="28"/>
-              </w:rPr>
-              <w:t>輸出值</w:t>
-            </w:r>
-          </w:p>
-        </w:tc>
-        <w:tc>
-          <w:tcPr>
-            <w:tcW w:w="7655" w:type="dxa"/>
-            <w:gridSpan w:val="3"/>
-          </w:tcPr>
-          <w:p>
-            <w:pPr>
-              <w:rPr>
-                <w:rFonts w:ascii="標楷體-繁" w:eastAsia="標楷體-繁" w:hAnsi="標楷體-繁" w:hint="eastAsia"/>
-                <w:sz w:val="28"/>
-                <w:szCs w:val="28"/>
-              </w:rPr>
-            </w:pPr>
-            <w:r>
-              <w:rPr>
-                <w:rFonts w:ascii="標楷體-繁" w:eastAsia="標楷體-繁" w:hAnsi="標楷體-繁" w:hint="eastAsia"/>
-                <w:sz w:val="28"/>
-                <w:szCs w:val="28"/>
-              </w:rPr>
-              <w:t>使用者I</w:t>
-            </w:r>
-            <w:r>
-              <w:rPr>
-                <w:rFonts w:ascii="標楷體-繁" w:eastAsia="標楷體-繁" w:hAnsi="標楷體-繁"/>
-                <w:sz w:val="28"/>
-                <w:szCs w:val="28"/>
-              </w:rPr>
-              <w:t>D</w:t>
-            </w:r>
-            <w:r>
-              <w:rPr>
-                <w:rFonts w:ascii="標楷體-繁" w:eastAsia="標楷體-繁" w:hAnsi="標楷體-繁" w:hint="eastAsia"/>
-                <w:sz w:val="28"/>
-                <w:szCs w:val="28"/>
-              </w:rPr>
-              <w:t>、頭貼、喜好</w:t>
-            </w:r>
-          </w:p>
-        </w:tc>
-      </w:tr>
-    </w:tbl>
-    <w:p/>
-    <w:tbl>
-      <w:tblPr>
-        <w:tblStyle w:val="ae"/>
-        <w:tblW w:w="9351" w:type="dxa"/>
-        <w:tblLook w:val="04A0" w:firstRow="1" w:lastRow="0" w:firstColumn="1" w:lastColumn="0" w:noHBand="0" w:noVBand="1"/>
-      </w:tblPr>
-      <w:tblGrid>
-        <w:gridCol w:w="1696"/>
-        <w:gridCol w:w="2452"/>
-        <w:gridCol w:w="2084"/>
-        <w:gridCol w:w="3119"/>
-      </w:tblGrid>
-      <w:tr>
-        <w:tc>
-          <w:tcPr>
-            <w:tcW w:w="1696" w:type="dxa"/>
-            <w:shd w:val="clear" w:color="auto" w:fill="D9D9D9" w:themeFill="background1" w:themeFillShade="D9"/>
-          </w:tcPr>
-          <w:p>
-            <w:pPr>
-              <w:rPr>
-                <w:rFonts w:ascii="標楷體-繁" w:eastAsia="標楷體-繁" w:hAnsi="標楷體-繁" w:hint="eastAsia"/>
-                <w:sz w:val="28"/>
-                <w:szCs w:val="28"/>
-              </w:rPr>
-            </w:pPr>
-            <w:r>
-              <w:rPr>
-                <w:rFonts w:ascii="標楷體-繁" w:eastAsia="標楷體-繁" w:hAnsi="標楷體-繁" w:hint="eastAsia"/>
-                <w:sz w:val="28"/>
-                <w:szCs w:val="28"/>
-              </w:rPr>
-              <w:t>編號</w:t>
-            </w:r>
-          </w:p>
-        </w:tc>
-        <w:tc>
-          <w:tcPr>
-            <w:tcW w:w="2452" w:type="dxa"/>
-          </w:tcPr>
-          <w:p>
-            <w:pPr>
-              <w:rPr>
-                <w:rFonts w:ascii="標楷體-繁" w:eastAsia="標楷體-繁" w:hAnsi="標楷體-繁" w:hint="eastAsia"/>
-                <w:sz w:val="28"/>
-                <w:szCs w:val="28"/>
-              </w:rPr>
-            </w:pPr>
-            <w:r>
-              <w:rPr>
-                <w:rFonts w:ascii="標楷體-繁" w:eastAsia="標楷體-繁" w:hAnsi="標楷體-繁" w:hint="eastAsia"/>
-                <w:sz w:val="28"/>
-                <w:szCs w:val="28"/>
-              </w:rPr>
-              <w:t>3</w:t>
-            </w:r>
-            <w:r>
-              <w:rPr>
-                <w:rFonts w:ascii="標楷體-繁" w:eastAsia="標楷體-繁" w:hAnsi="標楷體-繁"/>
-                <w:sz w:val="28"/>
-                <w:szCs w:val="28"/>
-              </w:rPr>
-              <w:t>-</w:t>
-            </w:r>
-            <w:r>
-              <w:rPr>
-                <w:rFonts w:ascii="標楷體-繁" w:eastAsia="標楷體-繁" w:hAnsi="標楷體-繁"/>
-                <w:sz w:val="28"/>
-                <w:szCs w:val="28"/>
-              </w:rPr>
-              <w:t>2</w:t>
-            </w:r>
-          </w:p>
-        </w:tc>
-        <w:tc>
-          <w:tcPr>
-            <w:tcW w:w="2084" w:type="dxa"/>
-            <w:shd w:val="clear" w:color="auto" w:fill="D9D9D9" w:themeFill="background1" w:themeFillShade="D9"/>
-          </w:tcPr>
-          <w:p>
-            <w:pPr>
-              <w:rPr>
-                <w:rFonts w:ascii="標楷體-繁" w:eastAsia="標楷體-繁" w:hAnsi="標楷體-繁"/>
-                <w:sz w:val="28"/>
-                <w:szCs w:val="28"/>
-              </w:rPr>
-            </w:pPr>
-            <w:r>
-              <w:rPr>
-                <w:rFonts w:ascii="標楷體-繁" w:eastAsia="標楷體-繁" w:hAnsi="標楷體-繁" w:hint="eastAsia"/>
-                <w:sz w:val="28"/>
-                <w:szCs w:val="28"/>
-              </w:rPr>
-              <w:t>功能名稱</w:t>
-            </w:r>
-          </w:p>
-        </w:tc>
-        <w:tc>
-          <w:tcPr>
-            <w:tcW w:w="3119" w:type="dxa"/>
-          </w:tcPr>
-          <w:p>
-            <w:pPr>
-              <w:rPr>
-                <w:rFonts w:ascii="標楷體-繁" w:eastAsia="標楷體-繁" w:hAnsi="標楷體-繁" w:hint="eastAsia"/>
-                <w:sz w:val="28"/>
-                <w:szCs w:val="28"/>
-              </w:rPr>
-            </w:pPr>
-            <w:r>
-              <w:rPr>
-                <w:rFonts w:ascii="標楷體-繁" w:eastAsia="標楷體-繁" w:hAnsi="標楷體-繁" w:hint="eastAsia"/>
-                <w:sz w:val="28"/>
-                <w:szCs w:val="28"/>
-              </w:rPr>
-              <w:t>更改權限</w:t>
-            </w:r>
-          </w:p>
-        </w:tc>
-      </w:tr>
-      <w:tr>
-        <w:tc>
-          <w:tcPr>
-            <w:tcW w:w="1696" w:type="dxa"/>
-            <w:shd w:val="clear" w:color="auto" w:fill="D9D9D9" w:themeFill="background1" w:themeFillShade="D9"/>
-          </w:tcPr>
-          <w:p>
-            <w:pPr>
-              <w:rPr>
-                <w:rFonts w:ascii="標楷體-繁" w:eastAsia="標楷體-繁" w:hAnsi="標楷體-繁"/>
-                <w:sz w:val="28"/>
-                <w:szCs w:val="28"/>
-              </w:rPr>
-            </w:pPr>
-            <w:r>
-              <w:rPr>
-                <w:rFonts w:ascii="標楷體-繁" w:eastAsia="標楷體-繁" w:hAnsi="標楷體-繁" w:hint="eastAsia"/>
-                <w:sz w:val="28"/>
-                <w:szCs w:val="28"/>
-              </w:rPr>
-              <w:t>操作說明</w:t>
-            </w:r>
-          </w:p>
-        </w:tc>
-        <w:tc>
-          <w:tcPr>
-            <w:tcW w:w="7655" w:type="dxa"/>
-            <w:gridSpan w:val="3"/>
-          </w:tcPr>
-          <w:p>
-            <w:pPr>
-              <w:rPr>
-                <w:rFonts w:ascii="標楷體-繁" w:eastAsia="標楷體-繁" w:hAnsi="標楷體-繁" w:hint="eastAsia"/>
-                <w:sz w:val="28"/>
-                <w:szCs w:val="28"/>
-              </w:rPr>
-            </w:pPr>
-            <w:r>
-              <w:rPr>
-                <w:rFonts w:ascii="標楷體-繁" w:eastAsia="標楷體-繁" w:hAnsi="標楷體-繁" w:hint="eastAsia"/>
-                <w:sz w:val="28"/>
-                <w:szCs w:val="28"/>
-              </w:rPr>
-              <w:t>系統後台管理者</w:t>
-            </w:r>
-            <w:r>
-              <w:rPr>
-                <w:rFonts w:ascii="標楷體-繁" w:eastAsia="標楷體-繁" w:hAnsi="標楷體-繁" w:hint="eastAsia"/>
-                <w:sz w:val="28"/>
-                <w:szCs w:val="28"/>
-              </w:rPr>
-              <w:t>可以更改使用者對整個系統的權限</w:t>
-            </w:r>
-          </w:p>
-        </w:tc>
-      </w:tr>
-      <w:tr>
-        <w:tc>
-          <w:tcPr>
-            <w:tcW w:w="1696" w:type="dxa"/>
-            <w:shd w:val="clear" w:color="auto" w:fill="D9D9D9" w:themeFill="background1" w:themeFillShade="D9"/>
-          </w:tcPr>
-          <w:p>
-            <w:pPr>
-              <w:rPr>
-                <w:rFonts w:ascii="標楷體-繁" w:eastAsia="標楷體-繁" w:hAnsi="標楷體-繁"/>
-                <w:sz w:val="28"/>
-                <w:szCs w:val="28"/>
-              </w:rPr>
-            </w:pPr>
-            <w:r>
-              <w:rPr>
-                <w:rFonts w:ascii="標楷體-繁" w:eastAsia="標楷體-繁" w:hAnsi="標楷體-繁" w:hint="eastAsia"/>
-                <w:sz w:val="28"/>
-                <w:szCs w:val="28"/>
-              </w:rPr>
-              <w:t>輸入值</w:t>
-            </w:r>
-          </w:p>
-        </w:tc>
-        <w:tc>
-          <w:tcPr>
-            <w:tcW w:w="7655" w:type="dxa"/>
-            <w:gridSpan w:val="3"/>
-          </w:tcPr>
-          <w:p>
-            <w:pPr>
-              <w:rPr>
-                <w:rFonts w:ascii="標楷體-繁" w:eastAsia="標楷體-繁" w:hAnsi="標楷體-繁"/>
-                <w:sz w:val="28"/>
-                <w:szCs w:val="28"/>
-              </w:rPr>
-            </w:pPr>
-            <w:r>
-              <w:rPr>
-                <w:rFonts w:ascii="標楷體-繁" w:eastAsia="標楷體-繁" w:hAnsi="標楷體-繁" w:hint="eastAsia"/>
-                <w:sz w:val="28"/>
-                <w:szCs w:val="28"/>
-              </w:rPr>
-              <w:t>使用者</w:t>
-            </w:r>
-            <w:r>
-              <w:rPr>
-                <w:rFonts w:ascii="標楷體-繁" w:eastAsia="標楷體-繁" w:hAnsi="標楷體-繁"/>
-                <w:sz w:val="28"/>
-                <w:szCs w:val="28"/>
-              </w:rPr>
-              <w:t>ID</w:t>
-            </w:r>
-            <w:r>
-              <w:rPr>
-                <w:rFonts w:ascii="標楷體-繁" w:eastAsia="標楷體-繁" w:hAnsi="標楷體-繁" w:hint="eastAsia"/>
-                <w:sz w:val="28"/>
-                <w:szCs w:val="28"/>
-              </w:rPr>
-              <w:t>、權限</w:t>
-            </w:r>
-          </w:p>
-        </w:tc>
-      </w:tr>
-      <w:tr>
-        <w:tc>
-          <w:tcPr>
-            <w:tcW w:w="1696" w:type="dxa"/>
-            <w:shd w:val="clear" w:color="auto" w:fill="D9D9D9" w:themeFill="background1" w:themeFillShade="D9"/>
-          </w:tcPr>
-          <w:p>
-            <w:pPr>
-              <w:rPr>
-                <w:rFonts w:ascii="標楷體-繁" w:eastAsia="標楷體-繁" w:hAnsi="標楷體-繁" w:hint="eastAsia"/>
-                <w:sz w:val="28"/>
-                <w:szCs w:val="28"/>
-              </w:rPr>
-            </w:pPr>
-            <w:r>
-              <w:rPr>
-                <w:rFonts w:ascii="標楷體-繁" w:eastAsia="標楷體-繁" w:hAnsi="標楷體-繁" w:hint="eastAsia"/>
-                <w:sz w:val="28"/>
-                <w:szCs w:val="28"/>
-              </w:rPr>
-              <w:t>輸出值</w:t>
-            </w:r>
-          </w:p>
-        </w:tc>
-        <w:tc>
-          <w:tcPr>
-            <w:tcW w:w="7655" w:type="dxa"/>
-            <w:gridSpan w:val="3"/>
-          </w:tcPr>
-          <w:p>
-            <w:pPr>
-              <w:rPr>
-                <w:rFonts w:ascii="標楷體-繁" w:eastAsia="標楷體-繁" w:hAnsi="標楷體-繁" w:hint="eastAsia"/>
-                <w:sz w:val="28"/>
-                <w:szCs w:val="28"/>
-              </w:rPr>
-            </w:pPr>
-            <w:r>
-              <w:rPr>
-                <w:rFonts w:ascii="標楷體-繁" w:eastAsia="標楷體-繁" w:hAnsi="標楷體-繁" w:hint="eastAsia"/>
-                <w:sz w:val="28"/>
-                <w:szCs w:val="28"/>
-              </w:rPr>
-              <w:t>使用者I</w:t>
-            </w:r>
-            <w:r>
-              <w:rPr>
-                <w:rFonts w:ascii="標楷體-繁" w:eastAsia="標楷體-繁" w:hAnsi="標楷體-繁"/>
-                <w:sz w:val="28"/>
-                <w:szCs w:val="28"/>
-              </w:rPr>
-              <w:t>D</w:t>
-            </w:r>
-            <w:r>
-              <w:rPr>
-                <w:rFonts w:ascii="標楷體-繁" w:eastAsia="標楷體-繁" w:hAnsi="標楷體-繁" w:hint="eastAsia"/>
-                <w:sz w:val="28"/>
-                <w:szCs w:val="28"/>
-              </w:rPr>
-              <w:t>、頭貼、</w:t>
-            </w:r>
-            <w:r>
-              <w:rPr>
-                <w:rFonts w:ascii="標楷體-繁" w:eastAsia="標楷體-繁" w:hAnsi="標楷體-繁" w:hint="eastAsia"/>
-                <w:sz w:val="28"/>
-                <w:szCs w:val="28"/>
-              </w:rPr>
-              <w:t>權限</w:t>
+              <w:t>、頭貼</w:t>
             </w:r>
           </w:p>
         </w:tc>
@@ -3802,7 +2812,7 @@
           <w:p>
             <w:pPr>
               <w:rPr>
-                <w:rFonts w:ascii="標楷體-繁" w:eastAsia="標楷體-繁" w:hAnsi="標楷體-繁" w:hint="eastAsia"/>
+                <w:rFonts w:ascii="標楷體-繁" w:eastAsia="標楷體-繁" w:hAnsi="標楷體-繁"/>
                 <w:sz w:val="28"/>
                 <w:szCs w:val="28"/>
               </w:rPr>
@@ -3825,7 +2835,7 @@
           <w:p>
             <w:pPr>
               <w:rPr>
-                <w:rFonts w:ascii="標楷體-繁" w:eastAsia="標楷體-繁" w:hAnsi="標楷體-繁" w:hint="eastAsia"/>
+                <w:rFonts w:ascii="標楷體-繁" w:eastAsia="標楷體-繁" w:hAnsi="標楷體-繁"/>
                 <w:sz w:val="28"/>
                 <w:szCs w:val="28"/>
               </w:rPr>
@@ -3844,15 +2854,7 @@
                 <w:sz w:val="28"/>
                 <w:szCs w:val="28"/>
               </w:rPr>
-              <w:t>-</w:t>
-            </w:r>
-            <w:r>
-              <w:rPr>
-                <w:rFonts w:ascii="標楷體-繁" w:eastAsia="標楷體-繁" w:hAnsi="標楷體-繁"/>
-                <w:sz w:val="28"/>
-                <w:szCs w:val="28"/>
-              </w:rPr>
-              <w:t>3</w:t>
+              <w:t>-1</w:t>
             </w:r>
           </w:p>
         </w:tc>
@@ -3886,18 +2888,18 @@
           <w:p>
             <w:pPr>
               <w:rPr>
-                <w:rFonts w:ascii="標楷體-繁" w:eastAsia="標楷體-繁" w:hAnsi="標楷體-繁" w:hint="eastAsia"/>
-                <w:sz w:val="28"/>
-                <w:szCs w:val="28"/>
-              </w:rPr>
-            </w:pPr>
-            <w:r>
-              <w:rPr>
-                <w:rFonts w:ascii="標楷體-繁" w:eastAsia="標楷體-繁" w:hAnsi="標楷體-繁" w:hint="eastAsia"/>
-                <w:sz w:val="28"/>
-                <w:szCs w:val="28"/>
-              </w:rPr>
-              <w:t>停用使用者帳號</w:t>
+                <w:rFonts w:ascii="標楷體-繁" w:eastAsia="標楷體-繁" w:hAnsi="標楷體-繁"/>
+                <w:sz w:val="28"/>
+                <w:szCs w:val="28"/>
+              </w:rPr>
+            </w:pPr>
+            <w:r>
+              <w:rPr>
+                <w:rFonts w:ascii="標楷體-繁" w:eastAsia="標楷體-繁" w:hAnsi="標楷體-繁" w:hint="eastAsia"/>
+                <w:sz w:val="28"/>
+                <w:szCs w:val="28"/>
+              </w:rPr>
+              <w:t>核對登入資料</w:t>
             </w:r>
           </w:p>
         </w:tc>
@@ -3934,18 +2936,66 @@
           <w:p>
             <w:pPr>
               <w:rPr>
-                <w:rFonts w:ascii="標楷體-繁" w:eastAsia="標楷體-繁" w:hAnsi="標楷體-繁" w:hint="eastAsia"/>
-                <w:sz w:val="28"/>
-                <w:szCs w:val="28"/>
-              </w:rPr>
-            </w:pPr>
-            <w:r>
-              <w:rPr>
-                <w:rFonts w:ascii="標楷體-繁" w:eastAsia="標楷體-繁" w:hAnsi="標楷體-繁" w:hint="eastAsia"/>
-                <w:sz w:val="28"/>
-                <w:szCs w:val="28"/>
-              </w:rPr>
-              <w:t>系統管理者可以停用使用者的系統權限與帳號</w:t>
+                <w:rFonts w:ascii="標楷體-繁" w:eastAsia="標楷體-繁" w:hAnsi="標楷體-繁"/>
+                <w:sz w:val="28"/>
+                <w:szCs w:val="28"/>
+              </w:rPr>
+            </w:pPr>
+            <w:r>
+              <w:rPr>
+                <w:rFonts w:ascii="標楷體-繁" w:eastAsia="標楷體-繁" w:hAnsi="標楷體-繁" w:hint="eastAsia"/>
+                <w:sz w:val="28"/>
+                <w:szCs w:val="28"/>
+              </w:rPr>
+              <w:t>核對資料庫是否有使用者輸入的帳號。</w:t>
+            </w:r>
+            <w:r>
+              <w:rPr>
+                <w:rFonts w:ascii="標楷體-繁" w:eastAsia="標楷體-繁" w:hAnsi="標楷體-繁" w:hint="eastAsia"/>
+                <w:sz w:val="28"/>
+                <w:szCs w:val="28"/>
+              </w:rPr>
+              <w:t>若</w:t>
+            </w:r>
+            <w:r>
+              <w:rPr>
+                <w:rFonts w:ascii="標楷體-繁" w:eastAsia="標楷體-繁" w:hAnsi="標楷體-繁" w:hint="eastAsia"/>
+                <w:sz w:val="28"/>
+                <w:szCs w:val="28"/>
+              </w:rPr>
+              <w:t>有帳號，從資料庫傳回使用者遊戲資訊</w:t>
+            </w:r>
+            <w:r>
+              <w:rPr>
+                <w:rFonts w:ascii="標楷體-繁" w:eastAsia="標楷體-繁" w:hAnsi="標楷體-繁" w:hint="eastAsia"/>
+                <w:sz w:val="28"/>
+                <w:szCs w:val="28"/>
+              </w:rPr>
+              <w:t>；若</w:t>
+            </w:r>
+            <w:r>
+              <w:rPr>
+                <w:rFonts w:ascii="標楷體-繁" w:eastAsia="標楷體-繁" w:hAnsi="標楷體-繁" w:hint="eastAsia"/>
+                <w:sz w:val="28"/>
+                <w:szCs w:val="28"/>
+              </w:rPr>
+              <w:t>無帳號，</w:t>
+            </w:r>
+            <w:r>
+              <w:rPr>
+                <w:rFonts w:ascii="標楷體-繁" w:eastAsia="標楷體-繁" w:hAnsi="標楷體-繁" w:hint="eastAsia"/>
+                <w:sz w:val="28"/>
+                <w:szCs w:val="28"/>
+              </w:rPr>
+              <w:t>則</w:t>
+            </w:r>
+            <w:r>
+              <w:rPr>
+                <w:rFonts w:ascii="標楷體-繁" w:eastAsia="標楷體-繁" w:hAnsi="標楷體-繁" w:hint="eastAsia"/>
+                <w:sz w:val="28"/>
+                <w:szCs w:val="28"/>
+              </w:rPr>
+              <w:t>自動註冊。</w:t>
             </w:r>
           </w:p>
         </w:tc>
@@ -3987,35 +3037,53 @@
                 <w:szCs w:val="28"/>
               </w:rPr>
             </w:pPr>
-            <w:r>
-              <w:rPr>
-                <w:rFonts w:ascii="標楷體-繁" w:eastAsia="標楷體-繁" w:hAnsi="標楷體-繁" w:hint="eastAsia"/>
-                <w:sz w:val="28"/>
-                <w:szCs w:val="28"/>
-              </w:rPr>
-              <w:t>使用者</w:t>
-            </w:r>
-            <w:r>
-              <w:rPr>
-                <w:rFonts w:ascii="標楷體-繁" w:eastAsia="標楷體-繁" w:hAnsi="標楷體-繁"/>
-                <w:sz w:val="28"/>
-                <w:szCs w:val="28"/>
-              </w:rPr>
-              <w:t>ID</w:t>
-            </w:r>
-          </w:p>
-        </w:tc>
-      </w:tr>
-      <w:tr>
-        <w:tc>
-          <w:tcPr>
-            <w:tcW w:w="1696" w:type="dxa"/>
-            <w:shd w:val="clear" w:color="auto" w:fill="D9D9D9" w:themeFill="background1" w:themeFillShade="D9"/>
-          </w:tcPr>
-          <w:p>
-            <w:pPr>
-              <w:rPr>
-                <w:rFonts w:ascii="標楷體-繁" w:eastAsia="標楷體-繁" w:hAnsi="標楷體-繁" w:hint="eastAsia"/>
+            <w:proofErr w:type="spellStart"/>
+            <w:r>
+              <w:rPr>
+                <w:rFonts w:ascii="標楷體-繁" w:eastAsia="標楷體-繁" w:hAnsi="標楷體-繁" w:hint="eastAsia"/>
+                <w:sz w:val="28"/>
+                <w:szCs w:val="28"/>
+              </w:rPr>
+              <w:t>gmail</w:t>
+            </w:r>
+            <w:proofErr w:type="spellEnd"/>
+            <w:r>
+              <w:rPr>
+                <w:rFonts w:ascii="標楷體-繁" w:eastAsia="標楷體-繁" w:hAnsi="標楷體-繁" w:hint="eastAsia"/>
+                <w:sz w:val="28"/>
+                <w:szCs w:val="28"/>
+              </w:rPr>
+              <w:t>帳號</w:t>
+            </w:r>
+            <w:r>
+              <w:rPr>
+                <w:rFonts w:ascii="標楷體-繁" w:eastAsia="標楷體-繁" w:hAnsi="標楷體-繁" w:hint="eastAsia"/>
+                <w:sz w:val="28"/>
+                <w:szCs w:val="28"/>
+              </w:rPr>
+              <w:t>、</w:t>
+            </w:r>
+            <w:r>
+              <w:rPr>
+                <w:rFonts w:ascii="標楷體-繁" w:eastAsia="標楷體-繁" w:hAnsi="標楷體-繁" w:hint="eastAsia"/>
+                <w:sz w:val="28"/>
+                <w:szCs w:val="28"/>
+              </w:rPr>
+              <w:t>頭貼</w:t>
+            </w:r>
+          </w:p>
+        </w:tc>
+      </w:tr>
+      <w:tr>
+        <w:tc>
+          <w:tcPr>
+            <w:tcW w:w="1696" w:type="dxa"/>
+            <w:shd w:val="clear" w:color="auto" w:fill="D9D9D9" w:themeFill="background1" w:themeFillShade="D9"/>
+          </w:tcPr>
+          <w:p>
+            <w:pPr>
+              <w:rPr>
+                <w:rFonts w:ascii="標楷體-繁" w:eastAsia="標楷體-繁" w:hAnsi="標楷體-繁"/>
                 <w:sz w:val="28"/>
                 <w:szCs w:val="28"/>
               </w:rPr>
@@ -4038,7 +3106,7 @@
           <w:p>
             <w:pPr>
               <w:rPr>
-                <w:rFonts w:ascii="標楷體-繁" w:eastAsia="標楷體-繁" w:hAnsi="標楷體-繁" w:hint="eastAsia"/>
+                <w:rFonts w:ascii="標楷體-繁" w:eastAsia="標楷體-繁" w:hAnsi="標楷體-繁"/>
                 <w:sz w:val="28"/>
                 <w:szCs w:val="28"/>
               </w:rPr>
@@ -4058,6 +3126,320 @@
                 <w:szCs w:val="28"/>
               </w:rPr>
               <w:t>D</w:t>
+            </w:r>
+            <w:r>
+              <w:rPr>
+                <w:rFonts w:ascii="標楷體-繁" w:eastAsia="標楷體-繁" w:hAnsi="標楷體-繁" w:hint="eastAsia"/>
+                <w:sz w:val="28"/>
+                <w:szCs w:val="28"/>
+              </w:rPr>
+              <w:t>、頭貼</w:t>
+            </w:r>
+          </w:p>
+        </w:tc>
+      </w:tr>
+    </w:tbl>
+    <w:p/>
+    <w:tbl>
+      <w:tblPr>
+        <w:tblStyle w:val="ae"/>
+        <w:tblW w:w="9351" w:type="dxa"/>
+        <w:tblLook w:val="04A0" w:firstRow="1" w:lastRow="0" w:firstColumn="1" w:lastColumn="0" w:noHBand="0" w:noVBand="1"/>
+      </w:tblPr>
+      <w:tblGrid>
+        <w:gridCol w:w="1696"/>
+        <w:gridCol w:w="2452"/>
+        <w:gridCol w:w="2084"/>
+        <w:gridCol w:w="3119"/>
+      </w:tblGrid>
+      <w:tr>
+        <w:tc>
+          <w:tcPr>
+            <w:tcW w:w="1696" w:type="dxa"/>
+            <w:shd w:val="clear" w:color="auto" w:fill="D9D9D9" w:themeFill="background1" w:themeFillShade="D9"/>
+          </w:tcPr>
+          <w:p>
+            <w:pPr>
+              <w:rPr>
+                <w:rFonts w:ascii="標楷體-繁" w:eastAsia="標楷體-繁" w:hAnsi="標楷體-繁"/>
+                <w:sz w:val="28"/>
+                <w:szCs w:val="28"/>
+              </w:rPr>
+            </w:pPr>
+            <w:r>
+              <w:rPr>
+                <w:rFonts w:ascii="標楷體-繁" w:eastAsia="標楷體-繁" w:hAnsi="標楷體-繁" w:hint="eastAsia"/>
+                <w:sz w:val="28"/>
+                <w:szCs w:val="28"/>
+              </w:rPr>
+              <w:t>編號</w:t>
+            </w:r>
+          </w:p>
+        </w:tc>
+        <w:tc>
+          <w:tcPr>
+            <w:tcW w:w="2452" w:type="dxa"/>
+          </w:tcPr>
+          <w:p>
+            <w:pPr>
+              <w:rPr>
+                <w:rFonts w:ascii="標楷體-繁" w:eastAsia="標楷體-繁" w:hAnsi="標楷體-繁"/>
+                <w:sz w:val="28"/>
+                <w:szCs w:val="28"/>
+              </w:rPr>
+            </w:pPr>
+            <w:r>
+              <w:rPr>
+                <w:rFonts w:ascii="標楷體-繁" w:eastAsia="標楷體-繁" w:hAnsi="標楷體-繁" w:hint="eastAsia"/>
+                <w:sz w:val="28"/>
+                <w:szCs w:val="28"/>
+              </w:rPr>
+              <w:t>3</w:t>
+            </w:r>
+            <w:r>
+              <w:rPr>
+                <w:rFonts w:ascii="標楷體-繁" w:eastAsia="標楷體-繁" w:hAnsi="標楷體-繁"/>
+                <w:sz w:val="28"/>
+                <w:szCs w:val="28"/>
+              </w:rPr>
+              <w:t>-2</w:t>
+            </w:r>
+          </w:p>
+        </w:tc>
+        <w:tc>
+          <w:tcPr>
+            <w:tcW w:w="2084" w:type="dxa"/>
+            <w:shd w:val="clear" w:color="auto" w:fill="D9D9D9" w:themeFill="background1" w:themeFillShade="D9"/>
+          </w:tcPr>
+          <w:p>
+            <w:pPr>
+              <w:rPr>
+                <w:rFonts w:ascii="標楷體-繁" w:eastAsia="標楷體-繁" w:hAnsi="標楷體-繁"/>
+                <w:sz w:val="28"/>
+                <w:szCs w:val="28"/>
+              </w:rPr>
+            </w:pPr>
+            <w:r>
+              <w:rPr>
+                <w:rFonts w:ascii="標楷體-繁" w:eastAsia="標楷體-繁" w:hAnsi="標楷體-繁" w:hint="eastAsia"/>
+                <w:sz w:val="28"/>
+                <w:szCs w:val="28"/>
+              </w:rPr>
+              <w:t>功能名稱</w:t>
+            </w:r>
+          </w:p>
+        </w:tc>
+        <w:tc>
+          <w:tcPr>
+            <w:tcW w:w="3119" w:type="dxa"/>
+          </w:tcPr>
+          <w:p>
+            <w:pPr>
+              <w:rPr>
+                <w:rFonts w:ascii="標楷體-繁" w:eastAsia="標楷體-繁" w:hAnsi="標楷體-繁"/>
+                <w:sz w:val="28"/>
+                <w:szCs w:val="28"/>
+              </w:rPr>
+            </w:pPr>
+            <w:r>
+              <w:rPr>
+                <w:rFonts w:ascii="標楷體-繁" w:eastAsia="標楷體-繁" w:hAnsi="標楷體-繁" w:hint="eastAsia"/>
+                <w:sz w:val="28"/>
+                <w:szCs w:val="28"/>
+              </w:rPr>
+              <w:t>更改權限</w:t>
+            </w:r>
+          </w:p>
+        </w:tc>
+      </w:tr>
+      <w:tr>
+        <w:tc>
+          <w:tcPr>
+            <w:tcW w:w="1696" w:type="dxa"/>
+            <w:shd w:val="clear" w:color="auto" w:fill="D9D9D9" w:themeFill="background1" w:themeFillShade="D9"/>
+          </w:tcPr>
+          <w:p>
+            <w:pPr>
+              <w:rPr>
+                <w:rFonts w:ascii="標楷體-繁" w:eastAsia="標楷體-繁" w:hAnsi="標楷體-繁"/>
+                <w:sz w:val="28"/>
+                <w:szCs w:val="28"/>
+              </w:rPr>
+            </w:pPr>
+            <w:r>
+              <w:rPr>
+                <w:rFonts w:ascii="標楷體-繁" w:eastAsia="標楷體-繁" w:hAnsi="標楷體-繁" w:hint="eastAsia"/>
+                <w:sz w:val="28"/>
+                <w:szCs w:val="28"/>
+              </w:rPr>
+              <w:t>操作說明</w:t>
+            </w:r>
+          </w:p>
+        </w:tc>
+        <w:tc>
+          <w:tcPr>
+            <w:tcW w:w="7655" w:type="dxa"/>
+            <w:gridSpan w:val="3"/>
+          </w:tcPr>
+          <w:p>
+            <w:pPr>
+              <w:rPr>
+                <w:rFonts w:ascii="標楷體-繁" w:eastAsia="標楷體-繁" w:hAnsi="標楷體-繁"/>
+                <w:sz w:val="28"/>
+                <w:szCs w:val="28"/>
+              </w:rPr>
+            </w:pPr>
+            <w:r>
+              <w:rPr>
+                <w:rFonts w:ascii="標楷體-繁" w:eastAsia="標楷體-繁" w:hAnsi="標楷體-繁" w:hint="eastAsia"/>
+                <w:sz w:val="28"/>
+                <w:szCs w:val="28"/>
+              </w:rPr>
+              <w:t>系統後台管理者</w:t>
+            </w:r>
+            <w:r>
+              <w:rPr>
+                <w:rFonts w:ascii="標楷體-繁" w:eastAsia="標楷體-繁" w:hAnsi="標楷體-繁" w:hint="eastAsia"/>
+                <w:sz w:val="28"/>
+                <w:szCs w:val="28"/>
+              </w:rPr>
+              <w:t>可以更改使用者對整個系統的權限</w:t>
+            </w:r>
+          </w:p>
+        </w:tc>
+      </w:tr>
+      <w:tr>
+        <w:tc>
+          <w:tcPr>
+            <w:tcW w:w="1696" w:type="dxa"/>
+            <w:shd w:val="clear" w:color="auto" w:fill="D9D9D9" w:themeFill="background1" w:themeFillShade="D9"/>
+          </w:tcPr>
+          <w:p>
+            <w:pPr>
+              <w:rPr>
+                <w:rFonts w:ascii="標楷體-繁" w:eastAsia="標楷體-繁" w:hAnsi="標楷體-繁"/>
+                <w:sz w:val="28"/>
+                <w:szCs w:val="28"/>
+              </w:rPr>
+            </w:pPr>
+            <w:r>
+              <w:rPr>
+                <w:rFonts w:ascii="標楷體-繁" w:eastAsia="標楷體-繁" w:hAnsi="標楷體-繁" w:hint="eastAsia"/>
+                <w:sz w:val="28"/>
+                <w:szCs w:val="28"/>
+              </w:rPr>
+              <w:t>輸入值</w:t>
+            </w:r>
+          </w:p>
+        </w:tc>
+        <w:tc>
+          <w:tcPr>
+            <w:tcW w:w="7655" w:type="dxa"/>
+            <w:gridSpan w:val="3"/>
+          </w:tcPr>
+          <w:p>
+            <w:pPr>
+              <w:rPr>
+                <w:rFonts w:ascii="標楷體-繁" w:eastAsia="標楷體-繁" w:hAnsi="標楷體-繁"/>
+                <w:sz w:val="28"/>
+                <w:szCs w:val="28"/>
+              </w:rPr>
+            </w:pPr>
+            <w:r>
+              <w:rPr>
+                <w:rFonts w:ascii="標楷體-繁" w:eastAsia="標楷體-繁" w:hAnsi="標楷體-繁" w:hint="eastAsia"/>
+                <w:sz w:val="28"/>
+                <w:szCs w:val="28"/>
+              </w:rPr>
+              <w:t>使用者</w:t>
+            </w:r>
+            <w:r>
+              <w:rPr>
+                <w:rFonts w:ascii="標楷體-繁" w:eastAsia="標楷體-繁" w:hAnsi="標楷體-繁"/>
+                <w:sz w:val="28"/>
+                <w:szCs w:val="28"/>
+              </w:rPr>
+              <w:t>ID</w:t>
+            </w:r>
+            <w:r>
+              <w:rPr>
+                <w:rFonts w:ascii="標楷體-繁" w:eastAsia="標楷體-繁" w:hAnsi="標楷體-繁" w:hint="eastAsia"/>
+                <w:sz w:val="28"/>
+                <w:szCs w:val="28"/>
+              </w:rPr>
+              <w:t>、權限</w:t>
+            </w:r>
+          </w:p>
+        </w:tc>
+      </w:tr>
+      <w:tr>
+        <w:tc>
+          <w:tcPr>
+            <w:tcW w:w="1696" w:type="dxa"/>
+            <w:shd w:val="clear" w:color="auto" w:fill="D9D9D9" w:themeFill="background1" w:themeFillShade="D9"/>
+          </w:tcPr>
+          <w:p>
+            <w:pPr>
+              <w:rPr>
+                <w:rFonts w:ascii="標楷體-繁" w:eastAsia="標楷體-繁" w:hAnsi="標楷體-繁"/>
+                <w:sz w:val="28"/>
+                <w:szCs w:val="28"/>
+              </w:rPr>
+            </w:pPr>
+            <w:r>
+              <w:rPr>
+                <w:rFonts w:ascii="標楷體-繁" w:eastAsia="標楷體-繁" w:hAnsi="標楷體-繁" w:hint="eastAsia"/>
+                <w:sz w:val="28"/>
+                <w:szCs w:val="28"/>
+              </w:rPr>
+              <w:t>輸出值</w:t>
+            </w:r>
+          </w:p>
+        </w:tc>
+        <w:tc>
+          <w:tcPr>
+            <w:tcW w:w="7655" w:type="dxa"/>
+            <w:gridSpan w:val="3"/>
+          </w:tcPr>
+          <w:p>
+            <w:pPr>
+              <w:rPr>
+                <w:rFonts w:ascii="標楷體-繁" w:eastAsia="標楷體-繁" w:hAnsi="標楷體-繁"/>
+                <w:sz w:val="28"/>
+                <w:szCs w:val="28"/>
+              </w:rPr>
+            </w:pPr>
+            <w:r>
+              <w:rPr>
+                <w:rFonts w:ascii="標楷體-繁" w:eastAsia="標楷體-繁" w:hAnsi="標楷體-繁" w:hint="eastAsia"/>
+                <w:sz w:val="28"/>
+                <w:szCs w:val="28"/>
+              </w:rPr>
+              <w:t>使用者I</w:t>
+            </w:r>
+            <w:r>
+              <w:rPr>
+                <w:rFonts w:ascii="標楷體-繁" w:eastAsia="標楷體-繁" w:hAnsi="標楷體-繁"/>
+                <w:sz w:val="28"/>
+                <w:szCs w:val="28"/>
+              </w:rPr>
+              <w:t>D</w:t>
+            </w:r>
+            <w:r>
+              <w:rPr>
+                <w:rFonts w:ascii="標楷體-繁" w:eastAsia="標楷體-繁" w:hAnsi="標楷體-繁" w:hint="eastAsia"/>
+                <w:sz w:val="28"/>
+                <w:szCs w:val="28"/>
+              </w:rPr>
+              <w:t>、頭貼、</w:t>
+            </w:r>
+            <w:r>
+              <w:rPr>
+                <w:rFonts w:ascii="標楷體-繁" w:eastAsia="標楷體-繁" w:hAnsi="標楷體-繁" w:hint="eastAsia"/>
+                <w:sz w:val="28"/>
+                <w:szCs w:val="28"/>
+              </w:rPr>
+              <w:t>權限</w:t>
             </w:r>
           </w:p>
         </w:tc>
@@ -4070,6 +3452,280 @@
         </w:rPr>
       </w:pPr>
     </w:p>
+    <w:tbl>
+      <w:tblPr>
+        <w:tblStyle w:val="ae"/>
+        <w:tblW w:w="9351" w:type="dxa"/>
+        <w:tblLook w:val="04A0" w:firstRow="1" w:lastRow="0" w:firstColumn="1" w:lastColumn="0" w:noHBand="0" w:noVBand="1"/>
+      </w:tblPr>
+      <w:tblGrid>
+        <w:gridCol w:w="1696"/>
+        <w:gridCol w:w="2452"/>
+        <w:gridCol w:w="2084"/>
+        <w:gridCol w:w="3119"/>
+      </w:tblGrid>
+      <w:tr>
+        <w:tc>
+          <w:tcPr>
+            <w:tcW w:w="1696" w:type="dxa"/>
+            <w:shd w:val="clear" w:color="auto" w:fill="D9D9D9" w:themeFill="background1" w:themeFillShade="D9"/>
+          </w:tcPr>
+          <w:p>
+            <w:pPr>
+              <w:rPr>
+                <w:rFonts w:ascii="標楷體-繁" w:eastAsia="標楷體-繁" w:hAnsi="標楷體-繁"/>
+                <w:sz w:val="28"/>
+                <w:szCs w:val="28"/>
+              </w:rPr>
+            </w:pPr>
+            <w:r>
+              <w:rPr>
+                <w:rFonts w:ascii="標楷體-繁" w:eastAsia="標楷體-繁" w:hAnsi="標楷體-繁" w:hint="eastAsia"/>
+                <w:sz w:val="28"/>
+                <w:szCs w:val="28"/>
+              </w:rPr>
+              <w:t>編號</w:t>
+            </w:r>
+          </w:p>
+        </w:tc>
+        <w:tc>
+          <w:tcPr>
+            <w:tcW w:w="2452" w:type="dxa"/>
+          </w:tcPr>
+          <w:p>
+            <w:pPr>
+              <w:rPr>
+                <w:rFonts w:ascii="標楷體-繁" w:eastAsia="標楷體-繁" w:hAnsi="標楷體-繁"/>
+                <w:sz w:val="28"/>
+                <w:szCs w:val="28"/>
+              </w:rPr>
+            </w:pPr>
+            <w:r>
+              <w:rPr>
+                <w:rFonts w:ascii="標楷體-繁" w:eastAsia="標楷體-繁" w:hAnsi="標楷體-繁" w:hint="eastAsia"/>
+                <w:sz w:val="28"/>
+                <w:szCs w:val="28"/>
+              </w:rPr>
+              <w:t>3</w:t>
+            </w:r>
+            <w:r>
+              <w:rPr>
+                <w:rFonts w:ascii="標楷體-繁" w:eastAsia="標楷體-繁" w:hAnsi="標楷體-繁"/>
+                <w:sz w:val="28"/>
+                <w:szCs w:val="28"/>
+              </w:rPr>
+              <w:t>-3</w:t>
+            </w:r>
+          </w:p>
+        </w:tc>
+        <w:tc>
+          <w:tcPr>
+            <w:tcW w:w="2084" w:type="dxa"/>
+            <w:shd w:val="clear" w:color="auto" w:fill="D9D9D9" w:themeFill="background1" w:themeFillShade="D9"/>
+          </w:tcPr>
+          <w:p>
+            <w:pPr>
+              <w:rPr>
+                <w:rFonts w:ascii="標楷體-繁" w:eastAsia="標楷體-繁" w:hAnsi="標楷體-繁"/>
+                <w:sz w:val="28"/>
+                <w:szCs w:val="28"/>
+              </w:rPr>
+            </w:pPr>
+            <w:r>
+              <w:rPr>
+                <w:rFonts w:ascii="標楷體-繁" w:eastAsia="標楷體-繁" w:hAnsi="標楷體-繁" w:hint="eastAsia"/>
+                <w:sz w:val="28"/>
+                <w:szCs w:val="28"/>
+              </w:rPr>
+              <w:t>功能名稱</w:t>
+            </w:r>
+          </w:p>
+        </w:tc>
+        <w:tc>
+          <w:tcPr>
+            <w:tcW w:w="3119" w:type="dxa"/>
+          </w:tcPr>
+          <w:p>
+            <w:pPr>
+              <w:rPr>
+                <w:rFonts w:ascii="標楷體-繁" w:eastAsia="標楷體-繁" w:hAnsi="標楷體-繁"/>
+                <w:sz w:val="28"/>
+                <w:szCs w:val="28"/>
+              </w:rPr>
+            </w:pPr>
+            <w:r>
+              <w:rPr>
+                <w:rFonts w:ascii="標楷體-繁" w:eastAsia="標楷體-繁" w:hAnsi="標楷體-繁" w:hint="eastAsia"/>
+                <w:sz w:val="28"/>
+                <w:szCs w:val="28"/>
+              </w:rPr>
+              <w:t>停用使用者帳號</w:t>
+            </w:r>
+          </w:p>
+        </w:tc>
+      </w:tr>
+      <w:tr>
+        <w:tc>
+          <w:tcPr>
+            <w:tcW w:w="1696" w:type="dxa"/>
+            <w:shd w:val="clear" w:color="auto" w:fill="D9D9D9" w:themeFill="background1" w:themeFillShade="D9"/>
+          </w:tcPr>
+          <w:p>
+            <w:pPr>
+              <w:rPr>
+                <w:rFonts w:ascii="標楷體-繁" w:eastAsia="標楷體-繁" w:hAnsi="標楷體-繁"/>
+                <w:sz w:val="28"/>
+                <w:szCs w:val="28"/>
+              </w:rPr>
+            </w:pPr>
+            <w:r>
+              <w:rPr>
+                <w:rFonts w:ascii="標楷體-繁" w:eastAsia="標楷體-繁" w:hAnsi="標楷體-繁" w:hint="eastAsia"/>
+                <w:sz w:val="28"/>
+                <w:szCs w:val="28"/>
+              </w:rPr>
+              <w:t>操作說明</w:t>
+            </w:r>
+          </w:p>
+        </w:tc>
+        <w:tc>
+          <w:tcPr>
+            <w:tcW w:w="7655" w:type="dxa"/>
+            <w:gridSpan w:val="3"/>
+          </w:tcPr>
+          <w:p>
+            <w:pPr>
+              <w:rPr>
+                <w:rFonts w:ascii="標楷體-繁" w:eastAsia="標楷體-繁" w:hAnsi="標楷體-繁"/>
+                <w:sz w:val="28"/>
+                <w:szCs w:val="28"/>
+              </w:rPr>
+            </w:pPr>
+            <w:r>
+              <w:rPr>
+                <w:rFonts w:ascii="標楷體-繁" w:eastAsia="標楷體-繁" w:hAnsi="標楷體-繁" w:hint="eastAsia"/>
+                <w:sz w:val="28"/>
+                <w:szCs w:val="28"/>
+              </w:rPr>
+              <w:t>系統管理者可以停用使用者的系統權限與帳號</w:t>
+            </w:r>
+          </w:p>
+        </w:tc>
+      </w:tr>
+      <w:tr>
+        <w:tc>
+          <w:tcPr>
+            <w:tcW w:w="1696" w:type="dxa"/>
+            <w:shd w:val="clear" w:color="auto" w:fill="D9D9D9" w:themeFill="background1" w:themeFillShade="D9"/>
+          </w:tcPr>
+          <w:p>
+            <w:pPr>
+              <w:rPr>
+                <w:rFonts w:ascii="標楷體-繁" w:eastAsia="標楷體-繁" w:hAnsi="標楷體-繁"/>
+                <w:sz w:val="28"/>
+                <w:szCs w:val="28"/>
+              </w:rPr>
+            </w:pPr>
+            <w:r>
+              <w:rPr>
+                <w:rFonts w:ascii="標楷體-繁" w:eastAsia="標楷體-繁" w:hAnsi="標楷體-繁" w:hint="eastAsia"/>
+                <w:sz w:val="28"/>
+                <w:szCs w:val="28"/>
+              </w:rPr>
+              <w:t>輸入值</w:t>
+            </w:r>
+          </w:p>
+        </w:tc>
+        <w:tc>
+          <w:tcPr>
+            <w:tcW w:w="7655" w:type="dxa"/>
+            <w:gridSpan w:val="3"/>
+          </w:tcPr>
+          <w:p>
+            <w:pPr>
+              <w:rPr>
+                <w:rFonts w:ascii="標楷體-繁" w:eastAsia="標楷體-繁" w:hAnsi="標楷體-繁"/>
+                <w:sz w:val="28"/>
+                <w:szCs w:val="28"/>
+              </w:rPr>
+            </w:pPr>
+            <w:r>
+              <w:rPr>
+                <w:rFonts w:ascii="標楷體-繁" w:eastAsia="標楷體-繁" w:hAnsi="標楷體-繁" w:hint="eastAsia"/>
+                <w:sz w:val="28"/>
+                <w:szCs w:val="28"/>
+              </w:rPr>
+              <w:t>使用者</w:t>
+            </w:r>
+            <w:r>
+              <w:rPr>
+                <w:rFonts w:ascii="標楷體-繁" w:eastAsia="標楷體-繁" w:hAnsi="標楷體-繁"/>
+                <w:sz w:val="28"/>
+                <w:szCs w:val="28"/>
+              </w:rPr>
+              <w:t>ID</w:t>
+            </w:r>
+          </w:p>
+        </w:tc>
+      </w:tr>
+      <w:tr>
+        <w:tc>
+          <w:tcPr>
+            <w:tcW w:w="1696" w:type="dxa"/>
+            <w:shd w:val="clear" w:color="auto" w:fill="D9D9D9" w:themeFill="background1" w:themeFillShade="D9"/>
+          </w:tcPr>
+          <w:p>
+            <w:pPr>
+              <w:rPr>
+                <w:rFonts w:ascii="標楷體-繁" w:eastAsia="標楷體-繁" w:hAnsi="標楷體-繁"/>
+                <w:sz w:val="28"/>
+                <w:szCs w:val="28"/>
+              </w:rPr>
+            </w:pPr>
+            <w:r>
+              <w:rPr>
+                <w:rFonts w:ascii="標楷體-繁" w:eastAsia="標楷體-繁" w:hAnsi="標楷體-繁" w:hint="eastAsia"/>
+                <w:sz w:val="28"/>
+                <w:szCs w:val="28"/>
+              </w:rPr>
+              <w:t>輸出值</w:t>
+            </w:r>
+          </w:p>
+        </w:tc>
+        <w:tc>
+          <w:tcPr>
+            <w:tcW w:w="7655" w:type="dxa"/>
+            <w:gridSpan w:val="3"/>
+          </w:tcPr>
+          <w:p>
+            <w:pPr>
+              <w:rPr>
+                <w:rFonts w:ascii="標楷體-繁" w:eastAsia="標楷體-繁" w:hAnsi="標楷體-繁"/>
+                <w:sz w:val="28"/>
+                <w:szCs w:val="28"/>
+              </w:rPr>
+            </w:pPr>
+            <w:r>
+              <w:rPr>
+                <w:rFonts w:ascii="標楷體-繁" w:eastAsia="標楷體-繁" w:hAnsi="標楷體-繁" w:hint="eastAsia"/>
+                <w:sz w:val="28"/>
+                <w:szCs w:val="28"/>
+              </w:rPr>
+              <w:t>使用者I</w:t>
+            </w:r>
+            <w:r>
+              <w:rPr>
+                <w:rFonts w:ascii="標楷體-繁" w:eastAsia="標楷體-繁" w:hAnsi="標楷體-繁"/>
+                <w:sz w:val="28"/>
+                <w:szCs w:val="28"/>
+              </w:rPr>
+              <w:t>D</w:t>
+            </w:r>
+          </w:p>
+        </w:tc>
+      </w:tr>
+    </w:tbl>
+    <w:p/>
     <w:sectPr>
       <w:pgSz w:w="11906" w:h="16838"/>
       <w:pgMar w:top="1440" w:right="1800" w:bottom="1440" w:left="1800" w:header="851" w:footer="992" w:gutter="0"/>
